--- a/DBT/MySql/Assignments/Assignment126 (Procedure).docx
+++ b/DBT/MySql/Assignments/Assignment126 (Procedure).docx
@@ -285,6 +285,314 @@
                 <w:sz w:val="20"/>
               </w:rPr>
             </w:pPr>
+            <w:r>
+              <w:rPr>
+                <w:rFonts w:ascii="Palatino Linotype" w:hAnsi="Palatino Linotype" w:cstheme="minorHAnsi"/>
+                <w:color w:val="5B9BD5" w:themeColor="accent1"/>
+                <w:sz w:val="20"/>
+              </w:rPr>
+              <w:t xml:space="preserve">drop procedure if exists </w:t>
+            </w:r>
+            <w:proofErr w:type="spellStart"/>
+            <w:r>
+              <w:rPr>
+                <w:rFonts w:ascii="Palatino Linotype" w:hAnsi="Palatino Linotype" w:cstheme="minorHAnsi"/>
+                <w:color w:val="5B9BD5" w:themeColor="accent1"/>
+                <w:sz w:val="20"/>
+              </w:rPr>
+              <w:t>addUser</w:t>
+            </w:r>
+            <w:proofErr w:type="spellEnd"/>
+            <w:r>
+              <w:rPr>
+                <w:rFonts w:ascii="Palatino Linotype" w:hAnsi="Palatino Linotype" w:cstheme="minorHAnsi"/>
+                <w:color w:val="5B9BD5" w:themeColor="accent1"/>
+                <w:sz w:val="20"/>
+              </w:rPr>
+              <w:t>;</w:t>
+            </w:r>
+          </w:p>
+          <w:p>
+            <w:pPr>
+              <w:ind w:left="454"/>
+              <w:rPr>
+                <w:rFonts w:ascii="Palatino Linotype" w:hAnsi="Palatino Linotype" w:cstheme="minorHAnsi"/>
+                <w:color w:val="5B9BD5" w:themeColor="accent1"/>
+                <w:sz w:val="20"/>
+              </w:rPr>
+            </w:pPr>
+            <w:r>
+              <w:rPr>
+                <w:rFonts w:ascii="Palatino Linotype" w:hAnsi="Palatino Linotype" w:cstheme="minorHAnsi"/>
+                <w:color w:val="5B9BD5" w:themeColor="accent1"/>
+                <w:sz w:val="20"/>
+              </w:rPr>
+              <w:t>delimiter $</w:t>
+            </w:r>
+          </w:p>
+          <w:p>
+            <w:pPr>
+              <w:ind w:left="454"/>
+              <w:rPr>
+                <w:rFonts w:ascii="Palatino Linotype" w:hAnsi="Palatino Linotype" w:cstheme="minorHAnsi"/>
+                <w:color w:val="5B9BD5" w:themeColor="accent1"/>
+                <w:sz w:val="20"/>
+              </w:rPr>
+            </w:pPr>
+            <w:r>
+              <w:rPr>
+                <w:rFonts w:ascii="Palatino Linotype" w:hAnsi="Palatino Linotype" w:cstheme="minorHAnsi"/>
+                <w:color w:val="5B9BD5" w:themeColor="accent1"/>
+                <w:sz w:val="20"/>
+              </w:rPr>
+              <w:t xml:space="preserve">create procedure </w:t>
+            </w:r>
+            <w:proofErr w:type="spellStart"/>
+            <w:r>
+              <w:rPr>
+                <w:rFonts w:ascii="Palatino Linotype" w:hAnsi="Palatino Linotype" w:cstheme="minorHAnsi"/>
+                <w:color w:val="5B9BD5" w:themeColor="accent1"/>
+                <w:sz w:val="20"/>
+              </w:rPr>
+              <w:t>addUser</w:t>
+            </w:r>
+            <w:proofErr w:type="spellEnd"/>
+            <w:r>
+              <w:rPr>
+                <w:rFonts w:ascii="Palatino Linotype" w:hAnsi="Palatino Linotype" w:cstheme="minorHAnsi"/>
+                <w:color w:val="5B9BD5" w:themeColor="accent1"/>
+                <w:sz w:val="20"/>
+              </w:rPr>
+              <w:t xml:space="preserve">(username </w:t>
+            </w:r>
+            <w:proofErr w:type="spellStart"/>
+            <w:r>
+              <w:rPr>
+                <w:rFonts w:ascii="Palatino Linotype" w:hAnsi="Palatino Linotype" w:cstheme="minorHAnsi"/>
+                <w:color w:val="5B9BD5" w:themeColor="accent1"/>
+                <w:sz w:val="20"/>
+              </w:rPr>
+              <w:t>varchar</w:t>
+            </w:r>
+            <w:proofErr w:type="spellEnd"/>
+            <w:r>
+              <w:rPr>
+                <w:rFonts w:ascii="Palatino Linotype" w:hAnsi="Palatino Linotype" w:cstheme="minorHAnsi"/>
+                <w:color w:val="5B9BD5" w:themeColor="accent1"/>
+                <w:sz w:val="20"/>
+              </w:rPr>
+              <w:t xml:space="preserve">(100),password </w:t>
+            </w:r>
+            <w:proofErr w:type="spellStart"/>
+            <w:r>
+              <w:rPr>
+                <w:rFonts w:ascii="Palatino Linotype" w:hAnsi="Palatino Linotype" w:cstheme="minorHAnsi"/>
+                <w:color w:val="5B9BD5" w:themeColor="accent1"/>
+                <w:sz w:val="20"/>
+              </w:rPr>
+              <w:t>varchar</w:t>
+            </w:r>
+            <w:proofErr w:type="spellEnd"/>
+            <w:r>
+              <w:rPr>
+                <w:rFonts w:ascii="Palatino Linotype" w:hAnsi="Palatino Linotype" w:cstheme="minorHAnsi"/>
+                <w:color w:val="5B9BD5" w:themeColor="accent1"/>
+                <w:sz w:val="20"/>
+              </w:rPr>
+              <w:t xml:space="preserve">(100),email </w:t>
+            </w:r>
+            <w:proofErr w:type="spellStart"/>
+            <w:r>
+              <w:rPr>
+                <w:rFonts w:ascii="Palatino Linotype" w:hAnsi="Palatino Linotype" w:cstheme="minorHAnsi"/>
+                <w:color w:val="5B9BD5" w:themeColor="accent1"/>
+                <w:sz w:val="20"/>
+              </w:rPr>
+              <w:t>varchar</w:t>
+            </w:r>
+            <w:proofErr w:type="spellEnd"/>
+            <w:r>
+              <w:rPr>
+                <w:rFonts w:ascii="Palatino Linotype" w:hAnsi="Palatino Linotype" w:cstheme="minorHAnsi"/>
+                <w:color w:val="5B9BD5" w:themeColor="accent1"/>
+                <w:sz w:val="20"/>
+              </w:rPr>
+              <w:t>(100))</w:t>
+            </w:r>
+          </w:p>
+          <w:p>
+            <w:pPr>
+              <w:ind w:left="454"/>
+              <w:rPr>
+                <w:rFonts w:ascii="Palatino Linotype" w:hAnsi="Palatino Linotype" w:cstheme="minorHAnsi"/>
+                <w:color w:val="5B9BD5" w:themeColor="accent1"/>
+                <w:sz w:val="20"/>
+              </w:rPr>
+            </w:pPr>
+            <w:r>
+              <w:rPr>
+                <w:rFonts w:ascii="Palatino Linotype" w:hAnsi="Palatino Linotype" w:cstheme="minorHAnsi"/>
+                <w:color w:val="5B9BD5" w:themeColor="accent1"/>
+                <w:sz w:val="20"/>
+              </w:rPr>
+              <w:t>BEGIN</w:t>
+            </w:r>
+          </w:p>
+          <w:p>
+            <w:pPr>
+              <w:ind w:left="454"/>
+              <w:rPr>
+                <w:rFonts w:ascii="Palatino Linotype" w:hAnsi="Palatino Linotype" w:cstheme="minorHAnsi"/>
+                <w:color w:val="5B9BD5" w:themeColor="accent1"/>
+                <w:sz w:val="20"/>
+              </w:rPr>
+            </w:pPr>
+            <w:r>
+              <w:rPr>
+                <w:rFonts w:ascii="Palatino Linotype" w:hAnsi="Palatino Linotype" w:cstheme="minorHAnsi"/>
+                <w:color w:val="5B9BD5" w:themeColor="accent1"/>
+                <w:sz w:val="20"/>
+              </w:rPr>
+              <w:tab/>
+              <w:t xml:space="preserve">DECLARE exit handler for 1062 </w:t>
+            </w:r>
+          </w:p>
+          <w:p>
+            <w:pPr>
+              <w:ind w:left="454"/>
+              <w:rPr>
+                <w:rFonts w:ascii="Palatino Linotype" w:hAnsi="Palatino Linotype" w:cstheme="minorHAnsi"/>
+                <w:color w:val="5B9BD5" w:themeColor="accent1"/>
+                <w:sz w:val="20"/>
+              </w:rPr>
+            </w:pPr>
+            <w:r>
+              <w:rPr>
+                <w:rFonts w:ascii="Palatino Linotype" w:hAnsi="Palatino Linotype" w:cstheme="minorHAnsi"/>
+                <w:color w:val="5B9BD5" w:themeColor="accent1"/>
+                <w:sz w:val="20"/>
+              </w:rPr>
+              <w:tab/>
+            </w:r>
+            <w:r>
+              <w:rPr>
+                <w:rFonts w:ascii="Palatino Linotype" w:hAnsi="Palatino Linotype" w:cstheme="minorHAnsi"/>
+                <w:color w:val="5B9BD5" w:themeColor="accent1"/>
+                <w:sz w:val="20"/>
+              </w:rPr>
+              <w:tab/>
+              <w:t xml:space="preserve">select "Error" as "Error </w:t>
+            </w:r>
+            <w:proofErr w:type="spellStart"/>
+            <w:r>
+              <w:rPr>
+                <w:rFonts w:ascii="Palatino Linotype" w:hAnsi="Palatino Linotype" w:cstheme="minorHAnsi"/>
+                <w:color w:val="5B9BD5" w:themeColor="accent1"/>
+                <w:sz w:val="20"/>
+              </w:rPr>
+              <w:t>Meassage</w:t>
+            </w:r>
+            <w:proofErr w:type="spellEnd"/>
+            <w:r>
+              <w:rPr>
+                <w:rFonts w:ascii="Palatino Linotype" w:hAnsi="Palatino Linotype" w:cstheme="minorHAnsi"/>
+                <w:color w:val="5B9BD5" w:themeColor="accent1"/>
+                <w:sz w:val="20"/>
+              </w:rPr>
+              <w:t>";</w:t>
+            </w:r>
+          </w:p>
+          <w:p>
+            <w:pPr>
+              <w:ind w:left="454"/>
+              <w:rPr>
+                <w:rFonts w:ascii="Palatino Linotype" w:hAnsi="Palatino Linotype" w:cstheme="minorHAnsi"/>
+                <w:color w:val="5B9BD5" w:themeColor="accent1"/>
+                <w:sz w:val="20"/>
+              </w:rPr>
+            </w:pPr>
+            <w:r>
+              <w:rPr>
+                <w:rFonts w:ascii="Palatino Linotype" w:hAnsi="Palatino Linotype" w:cstheme="minorHAnsi"/>
+                <w:color w:val="5B9BD5" w:themeColor="accent1"/>
+                <w:sz w:val="20"/>
+              </w:rPr>
+              <w:tab/>
+              <w:t>INSERT into login  values(</w:t>
+            </w:r>
+            <w:proofErr w:type="spellStart"/>
+            <w:r>
+              <w:rPr>
+                <w:rFonts w:ascii="Palatino Linotype" w:hAnsi="Palatino Linotype" w:cstheme="minorHAnsi"/>
+                <w:color w:val="5B9BD5" w:themeColor="accent1"/>
+                <w:sz w:val="20"/>
+              </w:rPr>
+              <w:t>username,password,email</w:t>
+            </w:r>
+            <w:proofErr w:type="spellEnd"/>
+            <w:r>
+              <w:rPr>
+                <w:rFonts w:ascii="Palatino Linotype" w:hAnsi="Palatino Linotype" w:cstheme="minorHAnsi"/>
+                <w:color w:val="5B9BD5" w:themeColor="accent1"/>
+                <w:sz w:val="20"/>
+              </w:rPr>
+              <w:t>);</w:t>
+            </w:r>
+          </w:p>
+          <w:p>
+            <w:pPr>
+              <w:ind w:left="454"/>
+              <w:rPr>
+                <w:rFonts w:ascii="Palatino Linotype" w:hAnsi="Palatino Linotype" w:cstheme="minorHAnsi"/>
+                <w:color w:val="5B9BD5" w:themeColor="accent1"/>
+                <w:sz w:val="20"/>
+              </w:rPr>
+            </w:pPr>
+            <w:r>
+              <w:rPr>
+                <w:rFonts w:ascii="Palatino Linotype" w:hAnsi="Palatino Linotype" w:cstheme="minorHAnsi"/>
+                <w:color w:val="5B9BD5" w:themeColor="accent1"/>
+                <w:sz w:val="20"/>
+              </w:rPr>
+              <w:tab/>
+              <w:t>SELECT "OK";</w:t>
+            </w:r>
+          </w:p>
+          <w:p>
+            <w:pPr>
+              <w:ind w:left="454"/>
+              <w:rPr>
+                <w:rFonts w:ascii="Palatino Linotype" w:hAnsi="Palatino Linotype" w:cstheme="minorHAnsi"/>
+                <w:color w:val="5B9BD5" w:themeColor="accent1"/>
+                <w:sz w:val="20"/>
+              </w:rPr>
+            </w:pPr>
+            <w:r>
+              <w:rPr>
+                <w:rFonts w:ascii="Palatino Linotype" w:hAnsi="Palatino Linotype" w:cstheme="minorHAnsi"/>
+                <w:color w:val="5B9BD5" w:themeColor="accent1"/>
+                <w:sz w:val="20"/>
+              </w:rPr>
+              <w:t>end $</w:t>
+            </w:r>
+          </w:p>
+          <w:p>
+            <w:pPr>
+              <w:ind w:left="454"/>
+              <w:rPr>
+                <w:rFonts w:ascii="Palatino Linotype" w:hAnsi="Palatino Linotype" w:cstheme="minorHAnsi"/>
+                <w:color w:val="5B9BD5" w:themeColor="accent1"/>
+                <w:sz w:val="20"/>
+              </w:rPr>
+            </w:pPr>
+            <w:r>
+              <w:rPr>
+                <w:rFonts w:ascii="Palatino Linotype" w:hAnsi="Palatino Linotype" w:cstheme="minorHAnsi"/>
+                <w:color w:val="5B9BD5" w:themeColor="accent1"/>
+                <w:sz w:val="20"/>
+              </w:rPr>
+              <w:t>delimiter ;</w:t>
+            </w:r>
           </w:p>
         </w:tc>
       </w:tr>
@@ -473,6 +781,424 @@
                 <w:sz w:val="20"/>
               </w:rPr>
             </w:pPr>
+            <w:r>
+              <w:rPr>
+                <w:rFonts w:ascii="Palatino Linotype" w:hAnsi="Palatino Linotype" w:cstheme="minorHAnsi"/>
+                <w:color w:val="5B9BD5" w:themeColor="accent1"/>
+                <w:sz w:val="20"/>
+              </w:rPr>
+              <w:t xml:space="preserve">drop procedure if exists </w:t>
+            </w:r>
+            <w:proofErr w:type="spellStart"/>
+            <w:r>
+              <w:rPr>
+                <w:rFonts w:ascii="Palatino Linotype" w:hAnsi="Palatino Linotype" w:cstheme="minorHAnsi"/>
+                <w:color w:val="5B9BD5" w:themeColor="accent1"/>
+                <w:sz w:val="20"/>
+              </w:rPr>
+              <w:t>checkUser</w:t>
+            </w:r>
+            <w:proofErr w:type="spellEnd"/>
+            <w:r>
+              <w:rPr>
+                <w:rFonts w:ascii="Palatino Linotype" w:hAnsi="Palatino Linotype" w:cstheme="minorHAnsi"/>
+                <w:color w:val="5B9BD5" w:themeColor="accent1"/>
+                <w:sz w:val="20"/>
+              </w:rPr>
+              <w:t>;</w:t>
+            </w:r>
+          </w:p>
+          <w:p>
+            <w:pPr>
+              <w:ind w:left="454"/>
+              <w:rPr>
+                <w:rFonts w:ascii="Palatino Linotype" w:hAnsi="Palatino Linotype" w:cstheme="minorHAnsi"/>
+                <w:color w:val="5B9BD5" w:themeColor="accent1"/>
+                <w:sz w:val="20"/>
+              </w:rPr>
+            </w:pPr>
+            <w:r>
+              <w:rPr>
+                <w:rFonts w:ascii="Palatino Linotype" w:hAnsi="Palatino Linotype" w:cstheme="minorHAnsi"/>
+                <w:color w:val="5B9BD5" w:themeColor="accent1"/>
+                <w:sz w:val="20"/>
+              </w:rPr>
+              <w:t>delimiter $</w:t>
+            </w:r>
+          </w:p>
+          <w:p>
+            <w:pPr>
+              <w:ind w:left="454"/>
+              <w:rPr>
+                <w:rFonts w:ascii="Palatino Linotype" w:hAnsi="Palatino Linotype" w:cstheme="minorHAnsi"/>
+                <w:color w:val="5B9BD5" w:themeColor="accent1"/>
+                <w:sz w:val="20"/>
+              </w:rPr>
+            </w:pPr>
+            <w:r>
+              <w:rPr>
+                <w:rFonts w:ascii="Palatino Linotype" w:hAnsi="Palatino Linotype" w:cstheme="minorHAnsi"/>
+                <w:color w:val="5B9BD5" w:themeColor="accent1"/>
+                <w:sz w:val="20"/>
+              </w:rPr>
+              <w:t xml:space="preserve">create procedure </w:t>
+            </w:r>
+            <w:proofErr w:type="spellStart"/>
+            <w:r>
+              <w:rPr>
+                <w:rFonts w:ascii="Palatino Linotype" w:hAnsi="Palatino Linotype" w:cstheme="minorHAnsi"/>
+                <w:color w:val="5B9BD5" w:themeColor="accent1"/>
+                <w:sz w:val="20"/>
+              </w:rPr>
+              <w:t>checkUser</w:t>
+            </w:r>
+            <w:proofErr w:type="spellEnd"/>
+            <w:r>
+              <w:rPr>
+                <w:rFonts w:ascii="Palatino Linotype" w:hAnsi="Palatino Linotype" w:cstheme="minorHAnsi"/>
+                <w:color w:val="5B9BD5" w:themeColor="accent1"/>
+                <w:sz w:val="20"/>
+              </w:rPr>
+              <w:t xml:space="preserve">(_email </w:t>
+            </w:r>
+            <w:proofErr w:type="spellStart"/>
+            <w:r>
+              <w:rPr>
+                <w:rFonts w:ascii="Palatino Linotype" w:hAnsi="Palatino Linotype" w:cstheme="minorHAnsi"/>
+                <w:color w:val="5B9BD5" w:themeColor="accent1"/>
+                <w:sz w:val="20"/>
+              </w:rPr>
+              <w:t>varchar</w:t>
+            </w:r>
+            <w:proofErr w:type="spellEnd"/>
+            <w:r>
+              <w:rPr>
+                <w:rFonts w:ascii="Palatino Linotype" w:hAnsi="Palatino Linotype" w:cstheme="minorHAnsi"/>
+                <w:color w:val="5B9BD5" w:themeColor="accent1"/>
+                <w:sz w:val="20"/>
+              </w:rPr>
+              <w:t xml:space="preserve">(100),message </w:t>
+            </w:r>
+            <w:proofErr w:type="spellStart"/>
+            <w:r>
+              <w:rPr>
+                <w:rFonts w:ascii="Palatino Linotype" w:hAnsi="Palatino Linotype" w:cstheme="minorHAnsi"/>
+                <w:color w:val="5B9BD5" w:themeColor="accent1"/>
+                <w:sz w:val="20"/>
+              </w:rPr>
+              <w:t>varchar</w:t>
+            </w:r>
+            <w:proofErr w:type="spellEnd"/>
+            <w:r>
+              <w:rPr>
+                <w:rFonts w:ascii="Palatino Linotype" w:hAnsi="Palatino Linotype" w:cstheme="minorHAnsi"/>
+                <w:color w:val="5B9BD5" w:themeColor="accent1"/>
+                <w:sz w:val="20"/>
+              </w:rPr>
+              <w:t>(100))</w:t>
+            </w:r>
+          </w:p>
+          <w:p>
+            <w:pPr>
+              <w:ind w:left="454"/>
+              <w:rPr>
+                <w:rFonts w:ascii="Palatino Linotype" w:hAnsi="Palatino Linotype" w:cstheme="minorHAnsi"/>
+                <w:color w:val="5B9BD5" w:themeColor="accent1"/>
+                <w:sz w:val="20"/>
+              </w:rPr>
+            </w:pPr>
+            <w:r>
+              <w:rPr>
+                <w:rFonts w:ascii="Palatino Linotype" w:hAnsi="Palatino Linotype" w:cstheme="minorHAnsi"/>
+                <w:color w:val="5B9BD5" w:themeColor="accent1"/>
+                <w:sz w:val="20"/>
+              </w:rPr>
+              <w:t>BEGIN</w:t>
+            </w:r>
+          </w:p>
+          <w:p>
+            <w:pPr>
+              <w:ind w:left="454"/>
+              <w:rPr>
+                <w:rFonts w:ascii="Palatino Linotype" w:hAnsi="Palatino Linotype" w:cstheme="minorHAnsi"/>
+                <w:color w:val="5B9BD5" w:themeColor="accent1"/>
+                <w:sz w:val="20"/>
+              </w:rPr>
+            </w:pPr>
+            <w:r>
+              <w:rPr>
+                <w:rFonts w:ascii="Palatino Linotype" w:hAnsi="Palatino Linotype" w:cstheme="minorHAnsi"/>
+                <w:color w:val="5B9BD5" w:themeColor="accent1"/>
+                <w:sz w:val="20"/>
+              </w:rPr>
+              <w:tab/>
+              <w:t>DECLARE x bool;</w:t>
+            </w:r>
+          </w:p>
+          <w:p>
+            <w:pPr>
+              <w:ind w:left="454"/>
+              <w:rPr>
+                <w:rFonts w:ascii="Palatino Linotype" w:hAnsi="Palatino Linotype" w:cstheme="minorHAnsi"/>
+                <w:color w:val="5B9BD5" w:themeColor="accent1"/>
+                <w:sz w:val="20"/>
+              </w:rPr>
+            </w:pPr>
+            <w:r>
+              <w:rPr>
+                <w:rFonts w:ascii="Palatino Linotype" w:hAnsi="Palatino Linotype" w:cstheme="minorHAnsi"/>
+                <w:color w:val="5B9BD5" w:themeColor="accent1"/>
+                <w:sz w:val="20"/>
+              </w:rPr>
+              <w:tab/>
+              <w:t>select true into x from LOGIN where email=_email;</w:t>
+            </w:r>
+          </w:p>
+          <w:p>
+            <w:pPr>
+              <w:ind w:left="454"/>
+              <w:rPr>
+                <w:rFonts w:ascii="Palatino Linotype" w:hAnsi="Palatino Linotype" w:cstheme="minorHAnsi"/>
+                <w:color w:val="5B9BD5" w:themeColor="accent1"/>
+                <w:sz w:val="20"/>
+              </w:rPr>
+            </w:pPr>
+            <w:r>
+              <w:rPr>
+                <w:rFonts w:ascii="Palatino Linotype" w:hAnsi="Palatino Linotype" w:cstheme="minorHAnsi"/>
+                <w:color w:val="5B9BD5" w:themeColor="accent1"/>
+                <w:sz w:val="20"/>
+              </w:rPr>
+              <w:tab/>
+              <w:t>if (x=true) THEN</w:t>
+            </w:r>
+          </w:p>
+          <w:p>
+            <w:pPr>
+              <w:ind w:left="454"/>
+              <w:rPr>
+                <w:rFonts w:ascii="Palatino Linotype" w:hAnsi="Palatino Linotype" w:cstheme="minorHAnsi"/>
+                <w:color w:val="5B9BD5" w:themeColor="accent1"/>
+                <w:sz w:val="20"/>
+              </w:rPr>
+            </w:pPr>
+            <w:r>
+              <w:rPr>
+                <w:rFonts w:ascii="Palatino Linotype" w:hAnsi="Palatino Linotype" w:cstheme="minorHAnsi"/>
+                <w:color w:val="5B9BD5" w:themeColor="accent1"/>
+                <w:sz w:val="20"/>
+              </w:rPr>
+              <w:tab/>
+            </w:r>
+            <w:r>
+              <w:rPr>
+                <w:rFonts w:ascii="Palatino Linotype" w:hAnsi="Palatino Linotype" w:cstheme="minorHAnsi"/>
+                <w:color w:val="5B9BD5" w:themeColor="accent1"/>
+                <w:sz w:val="20"/>
+              </w:rPr>
+              <w:tab/>
+              <w:t xml:space="preserve">select </w:t>
+            </w:r>
+            <w:proofErr w:type="spellStart"/>
+            <w:r>
+              <w:rPr>
+                <w:rFonts w:ascii="Palatino Linotype" w:hAnsi="Palatino Linotype" w:cstheme="minorHAnsi"/>
+                <w:color w:val="5B9BD5" w:themeColor="accent1"/>
+                <w:sz w:val="20"/>
+              </w:rPr>
+              <w:t>username,password</w:t>
+            </w:r>
+            <w:proofErr w:type="spellEnd"/>
+            <w:r>
+              <w:rPr>
+                <w:rFonts w:ascii="Palatino Linotype" w:hAnsi="Palatino Linotype" w:cstheme="minorHAnsi"/>
+                <w:color w:val="5B9BD5" w:themeColor="accent1"/>
+                <w:sz w:val="20"/>
+              </w:rPr>
+              <w:t xml:space="preserve"> from LOGIN where email=_email;</w:t>
+            </w:r>
+          </w:p>
+          <w:p>
+            <w:pPr>
+              <w:ind w:left="454"/>
+              <w:rPr>
+                <w:rFonts w:ascii="Palatino Linotype" w:hAnsi="Palatino Linotype" w:cstheme="minorHAnsi"/>
+                <w:color w:val="5B9BD5" w:themeColor="accent1"/>
+                <w:sz w:val="20"/>
+              </w:rPr>
+            </w:pPr>
+            <w:r>
+              <w:rPr>
+                <w:rFonts w:ascii="Palatino Linotype" w:hAnsi="Palatino Linotype" w:cstheme="minorHAnsi"/>
+                <w:color w:val="5B9BD5" w:themeColor="accent1"/>
+                <w:sz w:val="20"/>
+              </w:rPr>
+              <w:tab/>
+              <w:t>ELSE</w:t>
+            </w:r>
+          </w:p>
+          <w:p>
+            <w:pPr>
+              <w:ind w:left="454"/>
+              <w:rPr>
+                <w:rFonts w:ascii="Palatino Linotype" w:hAnsi="Palatino Linotype" w:cstheme="minorHAnsi"/>
+                <w:color w:val="5B9BD5" w:themeColor="accent1"/>
+                <w:sz w:val="20"/>
+              </w:rPr>
+            </w:pPr>
+            <w:r>
+              <w:rPr>
+                <w:rFonts w:ascii="Palatino Linotype" w:hAnsi="Palatino Linotype" w:cstheme="minorHAnsi"/>
+                <w:color w:val="5B9BD5" w:themeColor="accent1"/>
+                <w:sz w:val="20"/>
+              </w:rPr>
+              <w:tab/>
+            </w:r>
+            <w:r>
+              <w:rPr>
+                <w:rFonts w:ascii="Palatino Linotype" w:hAnsi="Palatino Linotype" w:cstheme="minorHAnsi"/>
+                <w:color w:val="5B9BD5" w:themeColor="accent1"/>
+                <w:sz w:val="20"/>
+              </w:rPr>
+              <w:tab/>
+              <w:t>insert into LOG (</w:t>
+            </w:r>
+            <w:proofErr w:type="spellStart"/>
+            <w:r>
+              <w:rPr>
+                <w:rFonts w:ascii="Palatino Linotype" w:hAnsi="Palatino Linotype" w:cstheme="minorHAnsi"/>
+                <w:color w:val="5B9BD5" w:themeColor="accent1"/>
+                <w:sz w:val="20"/>
+              </w:rPr>
+              <w:t>curr_date,curr_time,message</w:t>
+            </w:r>
+            <w:proofErr w:type="spellEnd"/>
+            <w:r>
+              <w:rPr>
+                <w:rFonts w:ascii="Palatino Linotype" w:hAnsi="Palatino Linotype" w:cstheme="minorHAnsi"/>
+                <w:color w:val="5B9BD5" w:themeColor="accent1"/>
+                <w:sz w:val="20"/>
+              </w:rPr>
+              <w:t>) values(CURRENT_DATE(),CURRENT_TIME(), message);</w:t>
+            </w:r>
+          </w:p>
+          <w:p>
+            <w:pPr>
+              <w:ind w:left="454"/>
+              <w:rPr>
+                <w:rFonts w:ascii="Palatino Linotype" w:hAnsi="Palatino Linotype" w:cstheme="minorHAnsi"/>
+                <w:color w:val="5B9BD5" w:themeColor="accent1"/>
+                <w:sz w:val="20"/>
+              </w:rPr>
+            </w:pPr>
+            <w:r>
+              <w:rPr>
+                <w:rFonts w:ascii="Palatino Linotype" w:hAnsi="Palatino Linotype" w:cstheme="minorHAnsi"/>
+                <w:color w:val="5B9BD5" w:themeColor="accent1"/>
+                <w:sz w:val="20"/>
+              </w:rPr>
+              <w:tab/>
+            </w:r>
+            <w:r>
+              <w:rPr>
+                <w:rFonts w:ascii="Palatino Linotype" w:hAnsi="Palatino Linotype" w:cstheme="minorHAnsi"/>
+                <w:color w:val="5B9BD5" w:themeColor="accent1"/>
+                <w:sz w:val="20"/>
+              </w:rPr>
+              <w:tab/>
+              <w:t>select "</w:t>
+            </w:r>
+            <w:proofErr w:type="spellStart"/>
+            <w:r>
+              <w:rPr>
+                <w:rFonts w:ascii="Palatino Linotype" w:hAnsi="Palatino Linotype" w:cstheme="minorHAnsi"/>
+                <w:color w:val="5B9BD5" w:themeColor="accent1"/>
+                <w:sz w:val="20"/>
+              </w:rPr>
+              <w:t>curr</w:t>
+            </w:r>
+            <w:proofErr w:type="spellEnd"/>
+            <w:r>
+              <w:rPr>
+                <w:rFonts w:ascii="Palatino Linotype" w:hAnsi="Palatino Linotype" w:cstheme="minorHAnsi"/>
+                <w:color w:val="5B9BD5" w:themeColor="accent1"/>
+                <w:sz w:val="20"/>
+              </w:rPr>
+              <w:t xml:space="preserve"> date and time </w:t>
+            </w:r>
+            <w:proofErr w:type="spellStart"/>
+            <w:r>
+              <w:rPr>
+                <w:rFonts w:ascii="Palatino Linotype" w:hAnsi="Palatino Linotype" w:cstheme="minorHAnsi"/>
+                <w:color w:val="5B9BD5" w:themeColor="accent1"/>
+                <w:sz w:val="20"/>
+              </w:rPr>
+              <w:t>INSERTed</w:t>
+            </w:r>
+            <w:proofErr w:type="spellEnd"/>
+            <w:r>
+              <w:rPr>
+                <w:rFonts w:ascii="Palatino Linotype" w:hAnsi="Palatino Linotype" w:cstheme="minorHAnsi"/>
+                <w:color w:val="5B9BD5" w:themeColor="accent1"/>
+                <w:sz w:val="20"/>
+              </w:rPr>
+              <w:t>";</w:t>
+            </w:r>
+          </w:p>
+          <w:p>
+            <w:pPr>
+              <w:ind w:left="454"/>
+              <w:rPr>
+                <w:rFonts w:ascii="Palatino Linotype" w:hAnsi="Palatino Linotype" w:cstheme="minorHAnsi"/>
+                <w:color w:val="5B9BD5" w:themeColor="accent1"/>
+                <w:sz w:val="20"/>
+              </w:rPr>
+            </w:pPr>
+            <w:r>
+              <w:rPr>
+                <w:rFonts w:ascii="Palatino Linotype" w:hAnsi="Palatino Linotype" w:cstheme="minorHAnsi"/>
+                <w:color w:val="5B9BD5" w:themeColor="accent1"/>
+                <w:sz w:val="20"/>
+              </w:rPr>
+              <w:tab/>
+              <w:t>End if;</w:t>
+            </w:r>
+          </w:p>
+          <w:p>
+            <w:pPr>
+              <w:ind w:left="454"/>
+              <w:rPr>
+                <w:rFonts w:ascii="Palatino Linotype" w:hAnsi="Palatino Linotype" w:cstheme="minorHAnsi"/>
+                <w:color w:val="5B9BD5" w:themeColor="accent1"/>
+                <w:sz w:val="20"/>
+              </w:rPr>
+            </w:pPr>
+            <w:r>
+              <w:rPr>
+                <w:rFonts w:ascii="Palatino Linotype" w:hAnsi="Palatino Linotype" w:cstheme="minorHAnsi"/>
+                <w:color w:val="5B9BD5" w:themeColor="accent1"/>
+                <w:sz w:val="20"/>
+              </w:rPr>
+              <w:t>end $</w:t>
+            </w:r>
+          </w:p>
+          <w:p>
+            <w:pPr>
+              <w:ind w:left="454"/>
+              <w:rPr>
+                <w:rFonts w:ascii="Palatino Linotype" w:hAnsi="Palatino Linotype" w:cstheme="minorHAnsi"/>
+                <w:color w:val="5B9BD5" w:themeColor="accent1"/>
+                <w:sz w:val="20"/>
+              </w:rPr>
+            </w:pPr>
+            <w:r>
+              <w:rPr>
+                <w:rFonts w:ascii="Palatino Linotype" w:hAnsi="Palatino Linotype" w:cstheme="minorHAnsi"/>
+                <w:color w:val="5B9BD5" w:themeColor="accent1"/>
+                <w:sz w:val="20"/>
+              </w:rPr>
+              <w:t>delimiter ;</w:t>
+            </w:r>
           </w:p>
         </w:tc>
       </w:tr>
@@ -750,6 +1476,377 @@
                 <w:sz w:val="20"/>
               </w:rPr>
             </w:pPr>
+            <w:r>
+              <w:rPr>
+                <w:rFonts w:ascii="Palatino Linotype" w:hAnsi="Palatino Linotype" w:cstheme="minorHAnsi"/>
+                <w:color w:val="5B9BD5" w:themeColor="accent1"/>
+                <w:sz w:val="20"/>
+              </w:rPr>
+              <w:t xml:space="preserve">drop procedure if exists </w:t>
+            </w:r>
+            <w:proofErr w:type="spellStart"/>
+            <w:r>
+              <w:rPr>
+                <w:rFonts w:ascii="Palatino Linotype" w:hAnsi="Palatino Linotype" w:cstheme="minorHAnsi"/>
+                <w:color w:val="5B9BD5" w:themeColor="accent1"/>
+                <w:sz w:val="20"/>
+              </w:rPr>
+              <w:t>checkUser</w:t>
+            </w:r>
+            <w:proofErr w:type="spellEnd"/>
+            <w:r>
+              <w:rPr>
+                <w:rFonts w:ascii="Palatino Linotype" w:hAnsi="Palatino Linotype" w:cstheme="minorHAnsi"/>
+                <w:color w:val="5B9BD5" w:themeColor="accent1"/>
+                <w:sz w:val="20"/>
+              </w:rPr>
+              <w:t>;</w:t>
+            </w:r>
+          </w:p>
+          <w:p>
+            <w:pPr>
+              <w:ind w:left="454"/>
+              <w:rPr>
+                <w:rFonts w:ascii="Palatino Linotype" w:hAnsi="Palatino Linotype" w:cstheme="minorHAnsi"/>
+                <w:color w:val="5B9BD5" w:themeColor="accent1"/>
+                <w:sz w:val="20"/>
+              </w:rPr>
+            </w:pPr>
+            <w:r>
+              <w:rPr>
+                <w:rFonts w:ascii="Palatino Linotype" w:hAnsi="Palatino Linotype" w:cstheme="minorHAnsi"/>
+                <w:color w:val="5B9BD5" w:themeColor="accent1"/>
+                <w:sz w:val="20"/>
+              </w:rPr>
+              <w:t>delimiter $</w:t>
+            </w:r>
+          </w:p>
+          <w:p>
+            <w:pPr>
+              <w:ind w:left="454"/>
+              <w:rPr>
+                <w:rFonts w:ascii="Palatino Linotype" w:hAnsi="Palatino Linotype" w:cstheme="minorHAnsi"/>
+                <w:color w:val="5B9BD5" w:themeColor="accent1"/>
+                <w:sz w:val="20"/>
+              </w:rPr>
+            </w:pPr>
+            <w:r>
+              <w:rPr>
+                <w:rFonts w:ascii="Palatino Linotype" w:hAnsi="Palatino Linotype" w:cstheme="minorHAnsi"/>
+                <w:color w:val="5B9BD5" w:themeColor="accent1"/>
+                <w:sz w:val="20"/>
+              </w:rPr>
+              <w:t xml:space="preserve">create procedure </w:t>
+            </w:r>
+            <w:proofErr w:type="spellStart"/>
+            <w:r>
+              <w:rPr>
+                <w:rFonts w:ascii="Palatino Linotype" w:hAnsi="Palatino Linotype" w:cstheme="minorHAnsi"/>
+                <w:color w:val="5B9BD5" w:themeColor="accent1"/>
+                <w:sz w:val="20"/>
+              </w:rPr>
+              <w:t>checkUser</w:t>
+            </w:r>
+            <w:proofErr w:type="spellEnd"/>
+            <w:r>
+              <w:rPr>
+                <w:rFonts w:ascii="Palatino Linotype" w:hAnsi="Palatino Linotype" w:cstheme="minorHAnsi"/>
+                <w:color w:val="5B9BD5" w:themeColor="accent1"/>
+                <w:sz w:val="20"/>
+              </w:rPr>
+              <w:t xml:space="preserve">(_email </w:t>
+            </w:r>
+            <w:proofErr w:type="spellStart"/>
+            <w:r>
+              <w:rPr>
+                <w:rFonts w:ascii="Palatino Linotype" w:hAnsi="Palatino Linotype" w:cstheme="minorHAnsi"/>
+                <w:color w:val="5B9BD5" w:themeColor="accent1"/>
+                <w:sz w:val="20"/>
+              </w:rPr>
+              <w:t>varchar</w:t>
+            </w:r>
+            <w:proofErr w:type="spellEnd"/>
+            <w:r>
+              <w:rPr>
+                <w:rFonts w:ascii="Palatino Linotype" w:hAnsi="Palatino Linotype" w:cstheme="minorHAnsi"/>
+                <w:color w:val="5B9BD5" w:themeColor="accent1"/>
+                <w:sz w:val="20"/>
+              </w:rPr>
+              <w:t>(100))</w:t>
+            </w:r>
+          </w:p>
+          <w:p>
+            <w:pPr>
+              <w:ind w:left="454"/>
+              <w:rPr>
+                <w:rFonts w:ascii="Palatino Linotype" w:hAnsi="Palatino Linotype" w:cstheme="minorHAnsi"/>
+                <w:color w:val="5B9BD5" w:themeColor="accent1"/>
+                <w:sz w:val="20"/>
+              </w:rPr>
+            </w:pPr>
+            <w:r>
+              <w:rPr>
+                <w:rFonts w:ascii="Palatino Linotype" w:hAnsi="Palatino Linotype" w:cstheme="minorHAnsi"/>
+                <w:color w:val="5B9BD5" w:themeColor="accent1"/>
+                <w:sz w:val="20"/>
+              </w:rPr>
+              <w:t>BEGIN</w:t>
+            </w:r>
+          </w:p>
+          <w:p>
+            <w:pPr>
+              <w:ind w:left="454"/>
+              <w:rPr>
+                <w:rFonts w:ascii="Palatino Linotype" w:hAnsi="Palatino Linotype" w:cstheme="minorHAnsi"/>
+                <w:color w:val="5B9BD5" w:themeColor="accent1"/>
+                <w:sz w:val="20"/>
+              </w:rPr>
+            </w:pPr>
+            <w:r>
+              <w:rPr>
+                <w:rFonts w:ascii="Palatino Linotype" w:hAnsi="Palatino Linotype" w:cstheme="minorHAnsi"/>
+                <w:color w:val="5B9BD5" w:themeColor="accent1"/>
+                <w:sz w:val="20"/>
+              </w:rPr>
+              <w:t xml:space="preserve">    declare flag bool;</w:t>
+            </w:r>
+          </w:p>
+          <w:p>
+            <w:pPr>
+              <w:ind w:left="454"/>
+              <w:rPr>
+                <w:rFonts w:ascii="Palatino Linotype" w:hAnsi="Palatino Linotype" w:cstheme="minorHAnsi"/>
+                <w:color w:val="5B9BD5" w:themeColor="accent1"/>
+                <w:sz w:val="20"/>
+              </w:rPr>
+            </w:pPr>
+            <w:r>
+              <w:rPr>
+                <w:rFonts w:ascii="Palatino Linotype" w:hAnsi="Palatino Linotype" w:cstheme="minorHAnsi"/>
+                <w:color w:val="5B9BD5" w:themeColor="accent1"/>
+                <w:sz w:val="20"/>
+              </w:rPr>
+              <w:t xml:space="preserve">    select true into flag from login where email=_email;</w:t>
+            </w:r>
+          </w:p>
+          <w:p>
+            <w:pPr>
+              <w:ind w:left="454"/>
+              <w:rPr>
+                <w:rFonts w:ascii="Palatino Linotype" w:hAnsi="Palatino Linotype" w:cstheme="minorHAnsi"/>
+                <w:color w:val="5B9BD5" w:themeColor="accent1"/>
+                <w:sz w:val="20"/>
+              </w:rPr>
+            </w:pPr>
+            <w:r>
+              <w:rPr>
+                <w:rFonts w:ascii="Palatino Linotype" w:hAnsi="Palatino Linotype" w:cstheme="minorHAnsi"/>
+                <w:color w:val="5B9BD5" w:themeColor="accent1"/>
+                <w:sz w:val="20"/>
+              </w:rPr>
+              <w:t xml:space="preserve">    if flag THEN</w:t>
+            </w:r>
+          </w:p>
+          <w:p>
+            <w:pPr>
+              <w:ind w:left="454"/>
+              <w:rPr>
+                <w:rFonts w:ascii="Palatino Linotype" w:hAnsi="Palatino Linotype" w:cstheme="minorHAnsi"/>
+                <w:color w:val="5B9BD5" w:themeColor="accent1"/>
+                <w:sz w:val="20"/>
+              </w:rPr>
+            </w:pPr>
+            <w:r>
+              <w:rPr>
+                <w:rFonts w:ascii="Palatino Linotype" w:hAnsi="Palatino Linotype" w:cstheme="minorHAnsi"/>
+                <w:color w:val="5B9BD5" w:themeColor="accent1"/>
+                <w:sz w:val="20"/>
+              </w:rPr>
+              <w:lastRenderedPageBreak/>
+              <w:t xml:space="preserve">        select </w:t>
+            </w:r>
+            <w:proofErr w:type="spellStart"/>
+            <w:r>
+              <w:rPr>
+                <w:rFonts w:ascii="Palatino Linotype" w:hAnsi="Palatino Linotype" w:cstheme="minorHAnsi"/>
+                <w:color w:val="5B9BD5" w:themeColor="accent1"/>
+                <w:sz w:val="20"/>
+              </w:rPr>
+              <w:t>username,password</w:t>
+            </w:r>
+            <w:proofErr w:type="spellEnd"/>
+            <w:r>
+              <w:rPr>
+                <w:rFonts w:ascii="Palatino Linotype" w:hAnsi="Palatino Linotype" w:cstheme="minorHAnsi"/>
+                <w:color w:val="5B9BD5" w:themeColor="accent1"/>
+                <w:sz w:val="20"/>
+              </w:rPr>
+              <w:t xml:space="preserve"> from login where email=_email;</w:t>
+            </w:r>
+          </w:p>
+          <w:p>
+            <w:pPr>
+              <w:ind w:left="454"/>
+              <w:rPr>
+                <w:rFonts w:ascii="Palatino Linotype" w:hAnsi="Palatino Linotype" w:cstheme="minorHAnsi"/>
+                <w:color w:val="5B9BD5" w:themeColor="accent1"/>
+                <w:sz w:val="20"/>
+              </w:rPr>
+            </w:pPr>
+            <w:r>
+              <w:rPr>
+                <w:rFonts w:ascii="Palatino Linotype" w:hAnsi="Palatino Linotype" w:cstheme="minorHAnsi"/>
+                <w:color w:val="5B9BD5" w:themeColor="accent1"/>
+                <w:sz w:val="20"/>
+              </w:rPr>
+              <w:t xml:space="preserve">    ELSE</w:t>
+            </w:r>
+          </w:p>
+          <w:p>
+            <w:pPr>
+              <w:ind w:left="454"/>
+              <w:rPr>
+                <w:rFonts w:ascii="Palatino Linotype" w:hAnsi="Palatino Linotype" w:cstheme="minorHAnsi"/>
+                <w:color w:val="5B9BD5" w:themeColor="accent1"/>
+                <w:sz w:val="20"/>
+              </w:rPr>
+            </w:pPr>
+            <w:r>
+              <w:rPr>
+                <w:rFonts w:ascii="Palatino Linotype" w:hAnsi="Palatino Linotype" w:cstheme="minorHAnsi"/>
+                <w:color w:val="5B9BD5" w:themeColor="accent1"/>
+                <w:sz w:val="20"/>
+              </w:rPr>
+              <w:t xml:space="preserve">        insert into log (</w:t>
+            </w:r>
+            <w:proofErr w:type="spellStart"/>
+            <w:r>
+              <w:rPr>
+                <w:rFonts w:ascii="Palatino Linotype" w:hAnsi="Palatino Linotype" w:cstheme="minorHAnsi"/>
+                <w:color w:val="5B9BD5" w:themeColor="accent1"/>
+                <w:sz w:val="20"/>
+              </w:rPr>
+              <w:t>curr_date,curr_time,message</w:t>
+            </w:r>
+            <w:proofErr w:type="spellEnd"/>
+            <w:r>
+              <w:rPr>
+                <w:rFonts w:ascii="Palatino Linotype" w:hAnsi="Palatino Linotype" w:cstheme="minorHAnsi"/>
+                <w:color w:val="5B9BD5" w:themeColor="accent1"/>
+                <w:sz w:val="20"/>
+              </w:rPr>
+              <w:t>) values(</w:t>
+            </w:r>
+            <w:proofErr w:type="spellStart"/>
+            <w:r>
+              <w:rPr>
+                <w:rFonts w:ascii="Palatino Linotype" w:hAnsi="Palatino Linotype" w:cstheme="minorHAnsi"/>
+                <w:color w:val="5B9BD5" w:themeColor="accent1"/>
+                <w:sz w:val="20"/>
+              </w:rPr>
+              <w:t>current_date</w:t>
+            </w:r>
+            <w:proofErr w:type="spellEnd"/>
+            <w:r>
+              <w:rPr>
+                <w:rFonts w:ascii="Palatino Linotype" w:hAnsi="Palatino Linotype" w:cstheme="minorHAnsi"/>
+                <w:color w:val="5B9BD5" w:themeColor="accent1"/>
+                <w:sz w:val="20"/>
+              </w:rPr>
+              <w:t>(),</w:t>
+            </w:r>
+            <w:proofErr w:type="spellStart"/>
+            <w:r>
+              <w:rPr>
+                <w:rFonts w:ascii="Palatino Linotype" w:hAnsi="Palatino Linotype" w:cstheme="minorHAnsi"/>
+                <w:color w:val="5B9BD5" w:themeColor="accent1"/>
+                <w:sz w:val="20"/>
+              </w:rPr>
+              <w:t>current_time</w:t>
+            </w:r>
+            <w:proofErr w:type="spellEnd"/>
+            <w:r>
+              <w:rPr>
+                <w:rFonts w:ascii="Palatino Linotype" w:hAnsi="Palatino Linotype" w:cstheme="minorHAnsi"/>
+                <w:color w:val="5B9BD5" w:themeColor="accent1"/>
+                <w:sz w:val="20"/>
+              </w:rPr>
+              <w:t>(),"INVALID LOGIN");</w:t>
+            </w:r>
+          </w:p>
+          <w:p>
+            <w:pPr>
+              <w:ind w:left="454"/>
+              <w:rPr>
+                <w:rFonts w:ascii="Palatino Linotype" w:hAnsi="Palatino Linotype" w:cstheme="minorHAnsi"/>
+                <w:color w:val="5B9BD5" w:themeColor="accent1"/>
+                <w:sz w:val="20"/>
+              </w:rPr>
+            </w:pPr>
+            <w:r>
+              <w:rPr>
+                <w:rFonts w:ascii="Palatino Linotype" w:hAnsi="Palatino Linotype" w:cstheme="minorHAnsi"/>
+                <w:color w:val="5B9BD5" w:themeColor="accent1"/>
+                <w:sz w:val="20"/>
+              </w:rPr>
+              <w:t xml:space="preserve">        select "INVALID LOGIN";</w:t>
+            </w:r>
+          </w:p>
+          <w:p>
+            <w:pPr>
+              <w:ind w:left="454"/>
+              <w:rPr>
+                <w:rFonts w:ascii="Palatino Linotype" w:hAnsi="Palatino Linotype" w:cstheme="minorHAnsi"/>
+                <w:color w:val="5B9BD5" w:themeColor="accent1"/>
+                <w:sz w:val="20"/>
+              </w:rPr>
+            </w:pPr>
+            <w:r>
+              <w:rPr>
+                <w:rFonts w:ascii="Palatino Linotype" w:hAnsi="Palatino Linotype" w:cstheme="minorHAnsi"/>
+                <w:color w:val="5B9BD5" w:themeColor="accent1"/>
+                <w:sz w:val="20"/>
+              </w:rPr>
+              <w:t xml:space="preserve">    end if;</w:t>
+            </w:r>
+          </w:p>
+          <w:p>
+            <w:pPr>
+              <w:ind w:left="454"/>
+              <w:rPr>
+                <w:rFonts w:ascii="Palatino Linotype" w:hAnsi="Palatino Linotype" w:cstheme="minorHAnsi"/>
+                <w:color w:val="5B9BD5" w:themeColor="accent1"/>
+                <w:sz w:val="20"/>
+              </w:rPr>
+            </w:pPr>
+            <w:r>
+              <w:rPr>
+                <w:rFonts w:ascii="Palatino Linotype" w:hAnsi="Palatino Linotype" w:cstheme="minorHAnsi"/>
+                <w:color w:val="5B9BD5" w:themeColor="accent1"/>
+                <w:sz w:val="20"/>
+              </w:rPr>
+              <w:t>END $</w:t>
+            </w:r>
+          </w:p>
+          <w:p>
+            <w:pPr>
+              <w:ind w:left="454"/>
+              <w:rPr>
+                <w:rFonts w:ascii="Palatino Linotype" w:hAnsi="Palatino Linotype" w:cstheme="minorHAnsi"/>
+                <w:color w:val="5B9BD5" w:themeColor="accent1"/>
+                <w:sz w:val="20"/>
+              </w:rPr>
+            </w:pPr>
+            <w:r>
+              <w:rPr>
+                <w:rFonts w:ascii="Palatino Linotype" w:hAnsi="Palatino Linotype" w:cstheme="minorHAnsi"/>
+                <w:color w:val="5B9BD5" w:themeColor="accent1"/>
+                <w:sz w:val="20"/>
+              </w:rPr>
+              <w:t>delimiter ;</w:t>
+            </w:r>
+            <w:bookmarkStart w:id="0" w:name="_GoBack"/>
+            <w:bookmarkEnd w:id="0"/>
           </w:p>
         </w:tc>
       </w:tr>
@@ -913,15 +2010,920 @@
           </w:tcPr>
           <w:p>
             <w:pPr>
-              <w:ind w:left="454"/>
-              <w:rPr>
-                <w:rFonts w:ascii="Palatino Linotype" w:hAnsi="Palatino Linotype" w:cstheme="minorHAnsi"/>
-                <w:color w:val="5B9BD5" w:themeColor="accent1"/>
-                <w:sz w:val="20"/>
-              </w:rPr>
-            </w:pPr>
-            <w:bookmarkStart w:id="0" w:name="_GoBack"/>
-            <w:bookmarkEnd w:id="0"/>
+              <w:rPr>
+                <w:rFonts w:ascii="Palatino Linotype" w:hAnsi="Palatino Linotype" w:cstheme="minorHAnsi"/>
+                <w:color w:val="5B9BD5" w:themeColor="accent1"/>
+                <w:sz w:val="20"/>
+              </w:rPr>
+            </w:pPr>
+            <w:r>
+              <w:rPr>
+                <w:rFonts w:ascii="Palatino Linotype" w:hAnsi="Palatino Linotype" w:cstheme="minorHAnsi"/>
+                <w:color w:val="5B9BD5" w:themeColor="accent1"/>
+                <w:sz w:val="20"/>
+              </w:rPr>
+              <w:t xml:space="preserve"> </w:t>
+            </w:r>
+            <w:r>
+              <w:rPr>
+                <w:rFonts w:ascii="Palatino Linotype" w:hAnsi="Palatino Linotype" w:cstheme="minorHAnsi"/>
+                <w:color w:val="5B9BD5" w:themeColor="accent1"/>
+                <w:sz w:val="20"/>
+              </w:rPr>
+              <w:t xml:space="preserve">drop procedure if exists </w:t>
+            </w:r>
+            <w:proofErr w:type="spellStart"/>
+            <w:r>
+              <w:rPr>
+                <w:rFonts w:ascii="Palatino Linotype" w:hAnsi="Palatino Linotype" w:cstheme="minorHAnsi"/>
+                <w:color w:val="5B9BD5" w:themeColor="accent1"/>
+                <w:sz w:val="20"/>
+              </w:rPr>
+              <w:t>getid</w:t>
+            </w:r>
+            <w:proofErr w:type="spellEnd"/>
+            <w:r>
+              <w:rPr>
+                <w:rFonts w:ascii="Palatino Linotype" w:hAnsi="Palatino Linotype" w:cstheme="minorHAnsi"/>
+                <w:color w:val="5B9BD5" w:themeColor="accent1"/>
+                <w:sz w:val="20"/>
+              </w:rPr>
+              <w:t>;</w:t>
+            </w:r>
+          </w:p>
+          <w:p>
+            <w:pPr>
+              <w:rPr>
+                <w:rFonts w:ascii="Palatino Linotype" w:hAnsi="Palatino Linotype" w:cstheme="minorHAnsi"/>
+                <w:color w:val="5B9BD5" w:themeColor="accent1"/>
+                <w:sz w:val="20"/>
+              </w:rPr>
+            </w:pPr>
+            <w:r>
+              <w:rPr>
+                <w:rFonts w:ascii="Palatino Linotype" w:hAnsi="Palatino Linotype" w:cstheme="minorHAnsi"/>
+                <w:color w:val="5B9BD5" w:themeColor="accent1"/>
+                <w:sz w:val="20"/>
+              </w:rPr>
+              <w:t>delimiter %</w:t>
+            </w:r>
+          </w:p>
+          <w:p>
+            <w:pPr>
+              <w:rPr>
+                <w:rFonts w:ascii="Palatino Linotype" w:hAnsi="Palatino Linotype" w:cstheme="minorHAnsi"/>
+                <w:color w:val="5B9BD5" w:themeColor="accent1"/>
+                <w:sz w:val="20"/>
+              </w:rPr>
+            </w:pPr>
+            <w:r>
+              <w:rPr>
+                <w:rFonts w:ascii="Palatino Linotype" w:hAnsi="Palatino Linotype" w:cstheme="minorHAnsi"/>
+                <w:color w:val="5B9BD5" w:themeColor="accent1"/>
+                <w:sz w:val="20"/>
+              </w:rPr>
+              <w:t xml:space="preserve">create procedure </w:t>
+            </w:r>
+            <w:proofErr w:type="spellStart"/>
+            <w:r>
+              <w:rPr>
+                <w:rFonts w:ascii="Palatino Linotype" w:hAnsi="Palatino Linotype" w:cstheme="minorHAnsi"/>
+                <w:color w:val="5B9BD5" w:themeColor="accent1"/>
+                <w:sz w:val="20"/>
+              </w:rPr>
+              <w:t>getid</w:t>
+            </w:r>
+            <w:proofErr w:type="spellEnd"/>
+            <w:r>
+              <w:rPr>
+                <w:rFonts w:ascii="Palatino Linotype" w:hAnsi="Palatino Linotype" w:cstheme="minorHAnsi"/>
+                <w:color w:val="5B9BD5" w:themeColor="accent1"/>
+                <w:sz w:val="20"/>
+              </w:rPr>
+              <w:t xml:space="preserve">(_id </w:t>
+            </w:r>
+            <w:proofErr w:type="spellStart"/>
+            <w:r>
+              <w:rPr>
+                <w:rFonts w:ascii="Palatino Linotype" w:hAnsi="Palatino Linotype" w:cstheme="minorHAnsi"/>
+                <w:color w:val="5B9BD5" w:themeColor="accent1"/>
+                <w:sz w:val="20"/>
+              </w:rPr>
+              <w:t>int</w:t>
+            </w:r>
+            <w:proofErr w:type="spellEnd"/>
+            <w:r>
+              <w:rPr>
+                <w:rFonts w:ascii="Palatino Linotype" w:hAnsi="Palatino Linotype" w:cstheme="minorHAnsi"/>
+                <w:color w:val="5B9BD5" w:themeColor="accent1"/>
+                <w:sz w:val="20"/>
+              </w:rPr>
+              <w:t>)</w:t>
+            </w:r>
+          </w:p>
+          <w:p>
+            <w:pPr>
+              <w:rPr>
+                <w:rFonts w:ascii="Palatino Linotype" w:hAnsi="Palatino Linotype" w:cstheme="minorHAnsi"/>
+                <w:color w:val="5B9BD5" w:themeColor="accent1"/>
+                <w:sz w:val="20"/>
+              </w:rPr>
+            </w:pPr>
+            <w:r>
+              <w:rPr>
+                <w:rFonts w:ascii="Palatino Linotype" w:hAnsi="Palatino Linotype" w:cstheme="minorHAnsi"/>
+                <w:color w:val="5B9BD5" w:themeColor="accent1"/>
+                <w:sz w:val="20"/>
+              </w:rPr>
+              <w:t>BEGIN</w:t>
+            </w:r>
+          </w:p>
+          <w:p>
+            <w:pPr>
+              <w:rPr>
+                <w:rFonts w:ascii="Palatino Linotype" w:hAnsi="Palatino Linotype" w:cstheme="minorHAnsi"/>
+                <w:color w:val="5B9BD5" w:themeColor="accent1"/>
+                <w:sz w:val="20"/>
+              </w:rPr>
+            </w:pPr>
+            <w:r>
+              <w:rPr>
+                <w:rFonts w:ascii="Palatino Linotype" w:hAnsi="Palatino Linotype" w:cstheme="minorHAnsi"/>
+                <w:color w:val="5B9BD5" w:themeColor="accent1"/>
+                <w:sz w:val="20"/>
+              </w:rPr>
+              <w:t xml:space="preserve">    declare flag bool;</w:t>
+            </w:r>
+          </w:p>
+          <w:p>
+            <w:pPr>
+              <w:rPr>
+                <w:rFonts w:ascii="Palatino Linotype" w:hAnsi="Palatino Linotype" w:cstheme="minorHAnsi"/>
+                <w:color w:val="5B9BD5" w:themeColor="accent1"/>
+                <w:sz w:val="20"/>
+              </w:rPr>
+            </w:pPr>
+            <w:r>
+              <w:rPr>
+                <w:rFonts w:ascii="Palatino Linotype" w:hAnsi="Palatino Linotype" w:cstheme="minorHAnsi"/>
+                <w:color w:val="5B9BD5" w:themeColor="accent1"/>
+                <w:sz w:val="20"/>
+              </w:rPr>
+              <w:t xml:space="preserve">    select true into flag from student where id=_id;</w:t>
+            </w:r>
+          </w:p>
+          <w:p>
+            <w:pPr>
+              <w:rPr>
+                <w:rFonts w:ascii="Palatino Linotype" w:hAnsi="Palatino Linotype" w:cstheme="minorHAnsi"/>
+                <w:color w:val="5B9BD5" w:themeColor="accent1"/>
+                <w:sz w:val="20"/>
+              </w:rPr>
+            </w:pPr>
+            <w:r>
+              <w:rPr>
+                <w:rFonts w:ascii="Palatino Linotype" w:hAnsi="Palatino Linotype" w:cstheme="minorHAnsi"/>
+                <w:color w:val="5B9BD5" w:themeColor="accent1"/>
+                <w:sz w:val="20"/>
+              </w:rPr>
+              <w:t xml:space="preserve">    if flag then </w:t>
+            </w:r>
+          </w:p>
+          <w:p>
+            <w:pPr>
+              <w:rPr>
+                <w:rFonts w:ascii="Palatino Linotype" w:hAnsi="Palatino Linotype" w:cstheme="minorHAnsi"/>
+                <w:color w:val="5B9BD5" w:themeColor="accent1"/>
+                <w:sz w:val="20"/>
+              </w:rPr>
+            </w:pPr>
+            <w:r>
+              <w:rPr>
+                <w:rFonts w:ascii="Palatino Linotype" w:hAnsi="Palatino Linotype" w:cstheme="minorHAnsi"/>
+                <w:color w:val="5B9BD5" w:themeColor="accent1"/>
+                <w:sz w:val="20"/>
+              </w:rPr>
+              <w:t xml:space="preserve">        select s.*,sq.* from student s join </w:t>
+            </w:r>
+            <w:proofErr w:type="spellStart"/>
+            <w:r>
+              <w:rPr>
+                <w:rFonts w:ascii="Palatino Linotype" w:hAnsi="Palatino Linotype" w:cstheme="minorHAnsi"/>
+                <w:color w:val="5B9BD5" w:themeColor="accent1"/>
+                <w:sz w:val="20"/>
+              </w:rPr>
+              <w:t>student_qualifications</w:t>
+            </w:r>
+            <w:proofErr w:type="spellEnd"/>
+            <w:r>
+              <w:rPr>
+                <w:rFonts w:ascii="Palatino Linotype" w:hAnsi="Palatino Linotype" w:cstheme="minorHAnsi"/>
+                <w:color w:val="5B9BD5" w:themeColor="accent1"/>
+                <w:sz w:val="20"/>
+              </w:rPr>
+              <w:t xml:space="preserve"> </w:t>
+            </w:r>
+            <w:proofErr w:type="spellStart"/>
+            <w:r>
+              <w:rPr>
+                <w:rFonts w:ascii="Palatino Linotype" w:hAnsi="Palatino Linotype" w:cstheme="minorHAnsi"/>
+                <w:color w:val="5B9BD5" w:themeColor="accent1"/>
+                <w:sz w:val="20"/>
+              </w:rPr>
+              <w:t>sq</w:t>
+            </w:r>
+            <w:proofErr w:type="spellEnd"/>
+            <w:r>
+              <w:rPr>
+                <w:rFonts w:ascii="Palatino Linotype" w:hAnsi="Palatino Linotype" w:cstheme="minorHAnsi"/>
+                <w:color w:val="5B9BD5" w:themeColor="accent1"/>
+                <w:sz w:val="20"/>
+              </w:rPr>
+              <w:t xml:space="preserve"> on s.id=sq.id where s.id=_id;</w:t>
+            </w:r>
+          </w:p>
+          <w:p>
+            <w:pPr>
+              <w:rPr>
+                <w:rFonts w:ascii="Palatino Linotype" w:hAnsi="Palatino Linotype" w:cstheme="minorHAnsi"/>
+                <w:color w:val="5B9BD5" w:themeColor="accent1"/>
+                <w:sz w:val="20"/>
+              </w:rPr>
+            </w:pPr>
+            <w:r>
+              <w:rPr>
+                <w:rFonts w:ascii="Palatino Linotype" w:hAnsi="Palatino Linotype" w:cstheme="minorHAnsi"/>
+                <w:color w:val="5B9BD5" w:themeColor="accent1"/>
+                <w:sz w:val="20"/>
+              </w:rPr>
+              <w:t xml:space="preserve">    ELSE</w:t>
+            </w:r>
+          </w:p>
+          <w:p>
+            <w:pPr>
+              <w:rPr>
+                <w:rFonts w:ascii="Palatino Linotype" w:hAnsi="Palatino Linotype" w:cstheme="minorHAnsi"/>
+                <w:color w:val="5B9BD5" w:themeColor="accent1"/>
+                <w:sz w:val="20"/>
+              </w:rPr>
+            </w:pPr>
+            <w:r>
+              <w:rPr>
+                <w:rFonts w:ascii="Palatino Linotype" w:hAnsi="Palatino Linotype" w:cstheme="minorHAnsi"/>
+                <w:color w:val="5B9BD5" w:themeColor="accent1"/>
+                <w:sz w:val="20"/>
+              </w:rPr>
+              <w:t xml:space="preserve">        select "student not found";</w:t>
+            </w:r>
+          </w:p>
+          <w:p>
+            <w:pPr>
+              <w:rPr>
+                <w:rFonts w:ascii="Palatino Linotype" w:hAnsi="Palatino Linotype" w:cstheme="minorHAnsi"/>
+                <w:color w:val="5B9BD5" w:themeColor="accent1"/>
+                <w:sz w:val="20"/>
+              </w:rPr>
+            </w:pPr>
+            <w:r>
+              <w:rPr>
+                <w:rFonts w:ascii="Palatino Linotype" w:hAnsi="Palatino Linotype" w:cstheme="minorHAnsi"/>
+                <w:color w:val="5B9BD5" w:themeColor="accent1"/>
+                <w:sz w:val="20"/>
+              </w:rPr>
+              <w:t xml:space="preserve">     end if;</w:t>
+            </w:r>
+          </w:p>
+          <w:p>
+            <w:pPr>
+              <w:rPr>
+                <w:rFonts w:ascii="Palatino Linotype" w:hAnsi="Palatino Linotype" w:cstheme="minorHAnsi"/>
+                <w:color w:val="5B9BD5" w:themeColor="accent1"/>
+                <w:sz w:val="20"/>
+              </w:rPr>
+            </w:pPr>
+            <w:r>
+              <w:rPr>
+                <w:rFonts w:ascii="Palatino Linotype" w:hAnsi="Palatino Linotype" w:cstheme="minorHAnsi"/>
+                <w:color w:val="5B9BD5" w:themeColor="accent1"/>
+                <w:sz w:val="20"/>
+              </w:rPr>
+              <w:t>END %</w:t>
+            </w:r>
+          </w:p>
+          <w:p>
+            <w:pPr>
+              <w:rPr>
+                <w:rFonts w:ascii="Palatino Linotype" w:hAnsi="Palatino Linotype" w:cstheme="minorHAnsi"/>
+                <w:color w:val="5B9BD5" w:themeColor="accent1"/>
+                <w:sz w:val="20"/>
+              </w:rPr>
+            </w:pPr>
+            <w:r>
+              <w:rPr>
+                <w:rFonts w:ascii="Palatino Linotype" w:hAnsi="Palatino Linotype" w:cstheme="minorHAnsi"/>
+                <w:color w:val="5B9BD5" w:themeColor="accent1"/>
+                <w:sz w:val="20"/>
+              </w:rPr>
+              <w:t>delimiter ;</w:t>
+            </w:r>
+          </w:p>
+          <w:p>
+            <w:pPr>
+              <w:rPr>
+                <w:rFonts w:ascii="Palatino Linotype" w:hAnsi="Palatino Linotype" w:cstheme="minorHAnsi"/>
+                <w:color w:val="5B9BD5" w:themeColor="accent1"/>
+                <w:sz w:val="20"/>
+              </w:rPr>
+            </w:pPr>
+            <w:r>
+              <w:rPr>
+                <w:rFonts w:ascii="Palatino Linotype" w:hAnsi="Palatino Linotype" w:cstheme="minorHAnsi"/>
+                <w:color w:val="5B9BD5" w:themeColor="accent1"/>
+                <w:sz w:val="20"/>
+              </w:rPr>
+              <w:t>*/</w:t>
+            </w:r>
+          </w:p>
+          <w:p>
+            <w:pPr>
+              <w:rPr>
+                <w:rFonts w:ascii="Palatino Linotype" w:hAnsi="Palatino Linotype" w:cstheme="minorHAnsi"/>
+                <w:color w:val="5B9BD5" w:themeColor="accent1"/>
+                <w:sz w:val="20"/>
+              </w:rPr>
+            </w:pPr>
+            <w:r>
+              <w:rPr>
+                <w:rFonts w:ascii="Palatino Linotype" w:hAnsi="Palatino Linotype" w:cstheme="minorHAnsi"/>
+                <w:color w:val="5B9BD5" w:themeColor="accent1"/>
+                <w:sz w:val="20"/>
+              </w:rPr>
+              <w:t>/*</w:t>
+            </w:r>
+          </w:p>
+          <w:p>
+            <w:pPr>
+              <w:rPr>
+                <w:rFonts w:ascii="Palatino Linotype" w:hAnsi="Palatino Linotype" w:cstheme="minorHAnsi"/>
+                <w:color w:val="5B9BD5" w:themeColor="accent1"/>
+                <w:sz w:val="20"/>
+              </w:rPr>
+            </w:pPr>
+            <w:r>
+              <w:rPr>
+                <w:rFonts w:ascii="Palatino Linotype" w:hAnsi="Palatino Linotype" w:cstheme="minorHAnsi"/>
+                <w:color w:val="5B9BD5" w:themeColor="accent1"/>
+                <w:sz w:val="20"/>
+              </w:rPr>
+              <w:t xml:space="preserve">drop procedure if exists </w:t>
+            </w:r>
+            <w:proofErr w:type="spellStart"/>
+            <w:r>
+              <w:rPr>
+                <w:rFonts w:ascii="Palatino Linotype" w:hAnsi="Palatino Linotype" w:cstheme="minorHAnsi"/>
+                <w:color w:val="5B9BD5" w:themeColor="accent1"/>
+                <w:sz w:val="20"/>
+              </w:rPr>
+              <w:t>addstudent</w:t>
+            </w:r>
+            <w:proofErr w:type="spellEnd"/>
+            <w:r>
+              <w:rPr>
+                <w:rFonts w:ascii="Palatino Linotype" w:hAnsi="Palatino Linotype" w:cstheme="minorHAnsi"/>
+                <w:color w:val="5B9BD5" w:themeColor="accent1"/>
+                <w:sz w:val="20"/>
+              </w:rPr>
+              <w:t>;</w:t>
+            </w:r>
+          </w:p>
+          <w:p>
+            <w:pPr>
+              <w:rPr>
+                <w:rFonts w:ascii="Palatino Linotype" w:hAnsi="Palatino Linotype" w:cstheme="minorHAnsi"/>
+                <w:color w:val="5B9BD5" w:themeColor="accent1"/>
+                <w:sz w:val="20"/>
+              </w:rPr>
+            </w:pPr>
+            <w:r>
+              <w:rPr>
+                <w:rFonts w:ascii="Palatino Linotype" w:hAnsi="Palatino Linotype" w:cstheme="minorHAnsi"/>
+                <w:color w:val="5B9BD5" w:themeColor="accent1"/>
+                <w:sz w:val="20"/>
+              </w:rPr>
+              <w:t>delimiter @</w:t>
+            </w:r>
+          </w:p>
+          <w:p>
+            <w:pPr>
+              <w:rPr>
+                <w:rFonts w:ascii="Palatino Linotype" w:hAnsi="Palatino Linotype" w:cstheme="minorHAnsi"/>
+                <w:color w:val="5B9BD5" w:themeColor="accent1"/>
+                <w:sz w:val="20"/>
+              </w:rPr>
+            </w:pPr>
+            <w:r>
+              <w:rPr>
+                <w:rFonts w:ascii="Palatino Linotype" w:hAnsi="Palatino Linotype" w:cstheme="minorHAnsi"/>
+                <w:color w:val="5B9BD5" w:themeColor="accent1"/>
+                <w:sz w:val="20"/>
+              </w:rPr>
+              <w:t xml:space="preserve">create procedure </w:t>
+            </w:r>
+            <w:proofErr w:type="spellStart"/>
+            <w:r>
+              <w:rPr>
+                <w:rFonts w:ascii="Palatino Linotype" w:hAnsi="Palatino Linotype" w:cstheme="minorHAnsi"/>
+                <w:color w:val="5B9BD5" w:themeColor="accent1"/>
+                <w:sz w:val="20"/>
+              </w:rPr>
+              <w:t>addstudent</w:t>
+            </w:r>
+            <w:proofErr w:type="spellEnd"/>
+            <w:r>
+              <w:rPr>
+                <w:rFonts w:ascii="Palatino Linotype" w:hAnsi="Palatino Linotype" w:cstheme="minorHAnsi"/>
+                <w:color w:val="5B9BD5" w:themeColor="accent1"/>
+                <w:sz w:val="20"/>
+              </w:rPr>
+              <w:t xml:space="preserve">(_id </w:t>
+            </w:r>
+            <w:proofErr w:type="spellStart"/>
+            <w:r>
+              <w:rPr>
+                <w:rFonts w:ascii="Palatino Linotype" w:hAnsi="Palatino Linotype" w:cstheme="minorHAnsi"/>
+                <w:color w:val="5B9BD5" w:themeColor="accent1"/>
+                <w:sz w:val="20"/>
+              </w:rPr>
+              <w:t>int</w:t>
+            </w:r>
+            <w:proofErr w:type="spellEnd"/>
+            <w:r>
+              <w:rPr>
+                <w:rFonts w:ascii="Palatino Linotype" w:hAnsi="Palatino Linotype" w:cstheme="minorHAnsi"/>
+                <w:color w:val="5B9BD5" w:themeColor="accent1"/>
+                <w:sz w:val="20"/>
+              </w:rPr>
+              <w:t>,_</w:t>
+            </w:r>
+            <w:proofErr w:type="spellStart"/>
+            <w:r>
+              <w:rPr>
+                <w:rFonts w:ascii="Palatino Linotype" w:hAnsi="Palatino Linotype" w:cstheme="minorHAnsi"/>
+                <w:color w:val="5B9BD5" w:themeColor="accent1"/>
+                <w:sz w:val="20"/>
+              </w:rPr>
+              <w:t>namefirst</w:t>
+            </w:r>
+            <w:proofErr w:type="spellEnd"/>
+            <w:r>
+              <w:rPr>
+                <w:rFonts w:ascii="Palatino Linotype" w:hAnsi="Palatino Linotype" w:cstheme="minorHAnsi"/>
+                <w:color w:val="5B9BD5" w:themeColor="accent1"/>
+                <w:sz w:val="20"/>
+              </w:rPr>
+              <w:t xml:space="preserve"> </w:t>
+            </w:r>
+            <w:proofErr w:type="spellStart"/>
+            <w:r>
+              <w:rPr>
+                <w:rFonts w:ascii="Palatino Linotype" w:hAnsi="Palatino Linotype" w:cstheme="minorHAnsi"/>
+                <w:color w:val="5B9BD5" w:themeColor="accent1"/>
+                <w:sz w:val="20"/>
+              </w:rPr>
+              <w:t>varchar</w:t>
+            </w:r>
+            <w:proofErr w:type="spellEnd"/>
+            <w:r>
+              <w:rPr>
+                <w:rFonts w:ascii="Palatino Linotype" w:hAnsi="Palatino Linotype" w:cstheme="minorHAnsi"/>
+                <w:color w:val="5B9BD5" w:themeColor="accent1"/>
+                <w:sz w:val="20"/>
+              </w:rPr>
+              <w:t>(10), _</w:t>
+            </w:r>
+            <w:proofErr w:type="spellStart"/>
+            <w:r>
+              <w:rPr>
+                <w:rFonts w:ascii="Palatino Linotype" w:hAnsi="Palatino Linotype" w:cstheme="minorHAnsi"/>
+                <w:color w:val="5B9BD5" w:themeColor="accent1"/>
+                <w:sz w:val="20"/>
+              </w:rPr>
+              <w:t>namelast</w:t>
+            </w:r>
+            <w:proofErr w:type="spellEnd"/>
+            <w:r>
+              <w:rPr>
+                <w:rFonts w:ascii="Palatino Linotype" w:hAnsi="Palatino Linotype" w:cstheme="minorHAnsi"/>
+                <w:color w:val="5B9BD5" w:themeColor="accent1"/>
+                <w:sz w:val="20"/>
+              </w:rPr>
+              <w:t xml:space="preserve"> </w:t>
+            </w:r>
+            <w:proofErr w:type="spellStart"/>
+            <w:r>
+              <w:rPr>
+                <w:rFonts w:ascii="Palatino Linotype" w:hAnsi="Palatino Linotype" w:cstheme="minorHAnsi"/>
+                <w:color w:val="5B9BD5" w:themeColor="accent1"/>
+                <w:sz w:val="20"/>
+              </w:rPr>
+              <w:t>varchar</w:t>
+            </w:r>
+            <w:proofErr w:type="spellEnd"/>
+            <w:r>
+              <w:rPr>
+                <w:rFonts w:ascii="Palatino Linotype" w:hAnsi="Palatino Linotype" w:cstheme="minorHAnsi"/>
+                <w:color w:val="5B9BD5" w:themeColor="accent1"/>
+                <w:sz w:val="20"/>
+              </w:rPr>
+              <w:t>(10),_DOB date, _</w:t>
+            </w:r>
+            <w:proofErr w:type="spellStart"/>
+            <w:r>
+              <w:rPr>
+                <w:rFonts w:ascii="Palatino Linotype" w:hAnsi="Palatino Linotype" w:cstheme="minorHAnsi"/>
+                <w:color w:val="5B9BD5" w:themeColor="accent1"/>
+                <w:sz w:val="20"/>
+              </w:rPr>
+              <w:t>emailid</w:t>
+            </w:r>
+            <w:proofErr w:type="spellEnd"/>
+            <w:r>
+              <w:rPr>
+                <w:rFonts w:ascii="Palatino Linotype" w:hAnsi="Palatino Linotype" w:cstheme="minorHAnsi"/>
+                <w:color w:val="5B9BD5" w:themeColor="accent1"/>
+                <w:sz w:val="20"/>
+              </w:rPr>
+              <w:t xml:space="preserve"> </w:t>
+            </w:r>
+            <w:proofErr w:type="spellStart"/>
+            <w:r>
+              <w:rPr>
+                <w:rFonts w:ascii="Palatino Linotype" w:hAnsi="Palatino Linotype" w:cstheme="minorHAnsi"/>
+                <w:color w:val="5B9BD5" w:themeColor="accent1"/>
+                <w:sz w:val="20"/>
+              </w:rPr>
+              <w:t>varchar</w:t>
+            </w:r>
+            <w:proofErr w:type="spellEnd"/>
+            <w:r>
+              <w:rPr>
+                <w:rFonts w:ascii="Palatino Linotype" w:hAnsi="Palatino Linotype" w:cstheme="minorHAnsi"/>
+                <w:color w:val="5B9BD5" w:themeColor="accent1"/>
+                <w:sz w:val="20"/>
+              </w:rPr>
+              <w:t>(100),</w:t>
+            </w:r>
+          </w:p>
+          <w:p>
+            <w:pPr>
+              <w:rPr>
+                <w:rFonts w:ascii="Palatino Linotype" w:hAnsi="Palatino Linotype" w:cstheme="minorHAnsi"/>
+                <w:color w:val="5B9BD5" w:themeColor="accent1"/>
+                <w:sz w:val="20"/>
+              </w:rPr>
+            </w:pPr>
+            <w:r>
+              <w:rPr>
+                <w:rFonts w:ascii="Palatino Linotype" w:hAnsi="Palatino Linotype" w:cstheme="minorHAnsi"/>
+                <w:color w:val="5B9BD5" w:themeColor="accent1"/>
+                <w:sz w:val="20"/>
+              </w:rPr>
+              <w:t xml:space="preserve">_number </w:t>
+            </w:r>
+            <w:proofErr w:type="spellStart"/>
+            <w:r>
+              <w:rPr>
+                <w:rFonts w:ascii="Palatino Linotype" w:hAnsi="Palatino Linotype" w:cstheme="minorHAnsi"/>
+                <w:color w:val="5B9BD5" w:themeColor="accent1"/>
+                <w:sz w:val="20"/>
+              </w:rPr>
+              <w:t>varchar</w:t>
+            </w:r>
+            <w:proofErr w:type="spellEnd"/>
+            <w:r>
+              <w:rPr>
+                <w:rFonts w:ascii="Palatino Linotype" w:hAnsi="Palatino Linotype" w:cstheme="minorHAnsi"/>
+                <w:color w:val="5B9BD5" w:themeColor="accent1"/>
+                <w:sz w:val="20"/>
+              </w:rPr>
+              <w:t>(100), _</w:t>
+            </w:r>
+            <w:proofErr w:type="spellStart"/>
+            <w:r>
+              <w:rPr>
+                <w:rFonts w:ascii="Palatino Linotype" w:hAnsi="Palatino Linotype" w:cstheme="minorHAnsi"/>
+                <w:color w:val="5B9BD5" w:themeColor="accent1"/>
+                <w:sz w:val="20"/>
+              </w:rPr>
+              <w:t>isActive</w:t>
+            </w:r>
+            <w:proofErr w:type="spellEnd"/>
+            <w:r>
+              <w:rPr>
+                <w:rFonts w:ascii="Palatino Linotype" w:hAnsi="Palatino Linotype" w:cstheme="minorHAnsi"/>
+                <w:color w:val="5B9BD5" w:themeColor="accent1"/>
+                <w:sz w:val="20"/>
+              </w:rPr>
+              <w:t xml:space="preserve"> binary, _address </w:t>
+            </w:r>
+            <w:proofErr w:type="spellStart"/>
+            <w:r>
+              <w:rPr>
+                <w:rFonts w:ascii="Palatino Linotype" w:hAnsi="Palatino Linotype" w:cstheme="minorHAnsi"/>
+                <w:color w:val="5B9BD5" w:themeColor="accent1"/>
+                <w:sz w:val="20"/>
+              </w:rPr>
+              <w:t>varchar</w:t>
+            </w:r>
+            <w:proofErr w:type="spellEnd"/>
+            <w:r>
+              <w:rPr>
+                <w:rFonts w:ascii="Palatino Linotype" w:hAnsi="Palatino Linotype" w:cstheme="minorHAnsi"/>
+                <w:color w:val="5B9BD5" w:themeColor="accent1"/>
+                <w:sz w:val="20"/>
+              </w:rPr>
+              <w:t xml:space="preserve">(10000)) </w:t>
+            </w:r>
+          </w:p>
+          <w:p>
+            <w:pPr>
+              <w:rPr>
+                <w:rFonts w:ascii="Palatino Linotype" w:hAnsi="Palatino Linotype" w:cstheme="minorHAnsi"/>
+                <w:color w:val="5B9BD5" w:themeColor="accent1"/>
+                <w:sz w:val="20"/>
+              </w:rPr>
+            </w:pPr>
+            <w:r>
+              <w:rPr>
+                <w:rFonts w:ascii="Palatino Linotype" w:hAnsi="Palatino Linotype" w:cstheme="minorHAnsi"/>
+                <w:color w:val="5B9BD5" w:themeColor="accent1"/>
+                <w:sz w:val="20"/>
+              </w:rPr>
+              <w:t>BEGIN</w:t>
+            </w:r>
+          </w:p>
+          <w:p>
+            <w:pPr>
+              <w:rPr>
+                <w:rFonts w:ascii="Palatino Linotype" w:hAnsi="Palatino Linotype" w:cstheme="minorHAnsi"/>
+                <w:color w:val="5B9BD5" w:themeColor="accent1"/>
+                <w:sz w:val="20"/>
+              </w:rPr>
+            </w:pPr>
+            <w:r>
+              <w:rPr>
+                <w:rFonts w:ascii="Palatino Linotype" w:hAnsi="Palatino Linotype" w:cstheme="minorHAnsi"/>
+                <w:color w:val="5B9BD5" w:themeColor="accent1"/>
+                <w:sz w:val="20"/>
+              </w:rPr>
+              <w:t xml:space="preserve">    declare exit handler for 1062</w:t>
+            </w:r>
+          </w:p>
+          <w:p>
+            <w:pPr>
+              <w:rPr>
+                <w:rFonts w:ascii="Palatino Linotype" w:hAnsi="Palatino Linotype" w:cstheme="minorHAnsi"/>
+                <w:color w:val="5B9BD5" w:themeColor="accent1"/>
+                <w:sz w:val="20"/>
+              </w:rPr>
+            </w:pPr>
+            <w:r>
+              <w:rPr>
+                <w:rFonts w:ascii="Palatino Linotype" w:hAnsi="Palatino Linotype" w:cstheme="minorHAnsi"/>
+                <w:color w:val="5B9BD5" w:themeColor="accent1"/>
+                <w:sz w:val="20"/>
+              </w:rPr>
+              <w:t xml:space="preserve">    select "ERROR" as "ERROR </w:t>
+            </w:r>
+            <w:proofErr w:type="spellStart"/>
+            <w:r>
+              <w:rPr>
+                <w:rFonts w:ascii="Palatino Linotype" w:hAnsi="Palatino Linotype" w:cstheme="minorHAnsi"/>
+                <w:color w:val="5B9BD5" w:themeColor="accent1"/>
+                <w:sz w:val="20"/>
+              </w:rPr>
+              <w:t>MEassage</w:t>
+            </w:r>
+            <w:proofErr w:type="spellEnd"/>
+            <w:r>
+              <w:rPr>
+                <w:rFonts w:ascii="Palatino Linotype" w:hAnsi="Palatino Linotype" w:cstheme="minorHAnsi"/>
+                <w:color w:val="5B9BD5" w:themeColor="accent1"/>
+                <w:sz w:val="20"/>
+              </w:rPr>
+              <w:t>";</w:t>
+            </w:r>
+          </w:p>
+          <w:p>
+            <w:pPr>
+              <w:rPr>
+                <w:rFonts w:ascii="Palatino Linotype" w:hAnsi="Palatino Linotype" w:cstheme="minorHAnsi"/>
+                <w:color w:val="5B9BD5" w:themeColor="accent1"/>
+                <w:sz w:val="20"/>
+              </w:rPr>
+            </w:pPr>
+            <w:r>
+              <w:rPr>
+                <w:rFonts w:ascii="Palatino Linotype" w:hAnsi="Palatino Linotype" w:cstheme="minorHAnsi"/>
+                <w:color w:val="5B9BD5" w:themeColor="accent1"/>
+                <w:sz w:val="20"/>
+              </w:rPr>
+              <w:t xml:space="preserve">    insert into student values(_id,_</w:t>
+            </w:r>
+            <w:proofErr w:type="spellStart"/>
+            <w:r>
+              <w:rPr>
+                <w:rFonts w:ascii="Palatino Linotype" w:hAnsi="Palatino Linotype" w:cstheme="minorHAnsi"/>
+                <w:color w:val="5B9BD5" w:themeColor="accent1"/>
+                <w:sz w:val="20"/>
+              </w:rPr>
+              <w:t>namefirst</w:t>
+            </w:r>
+            <w:proofErr w:type="spellEnd"/>
+            <w:r>
+              <w:rPr>
+                <w:rFonts w:ascii="Palatino Linotype" w:hAnsi="Palatino Linotype" w:cstheme="minorHAnsi"/>
+                <w:color w:val="5B9BD5" w:themeColor="accent1"/>
+                <w:sz w:val="20"/>
+              </w:rPr>
+              <w:t>,_</w:t>
+            </w:r>
+            <w:proofErr w:type="spellStart"/>
+            <w:r>
+              <w:rPr>
+                <w:rFonts w:ascii="Palatino Linotype" w:hAnsi="Palatino Linotype" w:cstheme="minorHAnsi"/>
+                <w:color w:val="5B9BD5" w:themeColor="accent1"/>
+                <w:sz w:val="20"/>
+              </w:rPr>
+              <w:t>namelast</w:t>
+            </w:r>
+            <w:proofErr w:type="spellEnd"/>
+            <w:r>
+              <w:rPr>
+                <w:rFonts w:ascii="Palatino Linotype" w:hAnsi="Palatino Linotype" w:cstheme="minorHAnsi"/>
+                <w:color w:val="5B9BD5" w:themeColor="accent1"/>
+                <w:sz w:val="20"/>
+              </w:rPr>
+              <w:t>,_dob,_</w:t>
+            </w:r>
+            <w:proofErr w:type="spellStart"/>
+            <w:r>
+              <w:rPr>
+                <w:rFonts w:ascii="Palatino Linotype" w:hAnsi="Palatino Linotype" w:cstheme="minorHAnsi"/>
+                <w:color w:val="5B9BD5" w:themeColor="accent1"/>
+                <w:sz w:val="20"/>
+              </w:rPr>
+              <w:t>emailid</w:t>
+            </w:r>
+            <w:proofErr w:type="spellEnd"/>
+            <w:r>
+              <w:rPr>
+                <w:rFonts w:ascii="Palatino Linotype" w:hAnsi="Palatino Linotype" w:cstheme="minorHAnsi"/>
+                <w:color w:val="5B9BD5" w:themeColor="accent1"/>
+                <w:sz w:val="20"/>
+              </w:rPr>
+              <w:t>);</w:t>
+            </w:r>
+          </w:p>
+          <w:p>
+            <w:pPr>
+              <w:rPr>
+                <w:rFonts w:ascii="Palatino Linotype" w:hAnsi="Palatino Linotype" w:cstheme="minorHAnsi"/>
+                <w:color w:val="5B9BD5" w:themeColor="accent1"/>
+                <w:sz w:val="20"/>
+              </w:rPr>
+            </w:pPr>
+            <w:r>
+              <w:rPr>
+                <w:rFonts w:ascii="Palatino Linotype" w:hAnsi="Palatino Linotype" w:cstheme="minorHAnsi"/>
+                <w:color w:val="5B9BD5" w:themeColor="accent1"/>
+                <w:sz w:val="20"/>
+              </w:rPr>
+              <w:t xml:space="preserve">    insert into </w:t>
+            </w:r>
+            <w:proofErr w:type="spellStart"/>
+            <w:r>
+              <w:rPr>
+                <w:rFonts w:ascii="Palatino Linotype" w:hAnsi="Palatino Linotype" w:cstheme="minorHAnsi"/>
+                <w:color w:val="5B9BD5" w:themeColor="accent1"/>
+                <w:sz w:val="20"/>
+              </w:rPr>
+              <w:t>student_phone</w:t>
+            </w:r>
+            <w:proofErr w:type="spellEnd"/>
+            <w:r>
+              <w:rPr>
+                <w:rFonts w:ascii="Palatino Linotype" w:hAnsi="Palatino Linotype" w:cstheme="minorHAnsi"/>
+                <w:color w:val="5B9BD5" w:themeColor="accent1"/>
+                <w:sz w:val="20"/>
+              </w:rPr>
+              <w:t xml:space="preserve"> (</w:t>
+            </w:r>
+            <w:proofErr w:type="spellStart"/>
+            <w:r>
+              <w:rPr>
+                <w:rFonts w:ascii="Palatino Linotype" w:hAnsi="Palatino Linotype" w:cstheme="minorHAnsi"/>
+                <w:color w:val="5B9BD5" w:themeColor="accent1"/>
+                <w:sz w:val="20"/>
+              </w:rPr>
+              <w:t>id,studentid,number,isActive</w:t>
+            </w:r>
+            <w:proofErr w:type="spellEnd"/>
+            <w:r>
+              <w:rPr>
+                <w:rFonts w:ascii="Palatino Linotype" w:hAnsi="Palatino Linotype" w:cstheme="minorHAnsi"/>
+                <w:color w:val="5B9BD5" w:themeColor="accent1"/>
+                <w:sz w:val="20"/>
+              </w:rPr>
+              <w:t>) values(42,_id,_number,_isActive);</w:t>
+            </w:r>
+          </w:p>
+          <w:p>
+            <w:pPr>
+              <w:rPr>
+                <w:rFonts w:ascii="Palatino Linotype" w:hAnsi="Palatino Linotype" w:cstheme="minorHAnsi"/>
+                <w:color w:val="5B9BD5" w:themeColor="accent1"/>
+                <w:sz w:val="20"/>
+              </w:rPr>
+            </w:pPr>
+            <w:r>
+              <w:rPr>
+                <w:rFonts w:ascii="Palatino Linotype" w:hAnsi="Palatino Linotype" w:cstheme="minorHAnsi"/>
+                <w:color w:val="5B9BD5" w:themeColor="accent1"/>
+                <w:sz w:val="20"/>
+              </w:rPr>
+              <w:t xml:space="preserve">    insert into </w:t>
+            </w:r>
+            <w:proofErr w:type="spellStart"/>
+            <w:r>
+              <w:rPr>
+                <w:rFonts w:ascii="Palatino Linotype" w:hAnsi="Palatino Linotype" w:cstheme="minorHAnsi"/>
+                <w:color w:val="5B9BD5" w:themeColor="accent1"/>
+                <w:sz w:val="20"/>
+              </w:rPr>
+              <w:t>student_address</w:t>
+            </w:r>
+            <w:proofErr w:type="spellEnd"/>
+            <w:r>
+              <w:rPr>
+                <w:rFonts w:ascii="Palatino Linotype" w:hAnsi="Palatino Linotype" w:cstheme="minorHAnsi"/>
+                <w:color w:val="5B9BD5" w:themeColor="accent1"/>
+                <w:sz w:val="20"/>
+              </w:rPr>
+              <w:t>(</w:t>
+            </w:r>
+            <w:proofErr w:type="spellStart"/>
+            <w:r>
+              <w:rPr>
+                <w:rFonts w:ascii="Palatino Linotype" w:hAnsi="Palatino Linotype" w:cstheme="minorHAnsi"/>
+                <w:color w:val="5B9BD5" w:themeColor="accent1"/>
+                <w:sz w:val="20"/>
+              </w:rPr>
+              <w:t>id,studentid,address</w:t>
+            </w:r>
+            <w:proofErr w:type="spellEnd"/>
+            <w:r>
+              <w:rPr>
+                <w:rFonts w:ascii="Palatino Linotype" w:hAnsi="Palatino Linotype" w:cstheme="minorHAnsi"/>
+                <w:color w:val="5B9BD5" w:themeColor="accent1"/>
+                <w:sz w:val="20"/>
+              </w:rPr>
+              <w:t>) values(29,_id,_address);</w:t>
+            </w:r>
+          </w:p>
+          <w:p>
+            <w:pPr>
+              <w:rPr>
+                <w:rFonts w:ascii="Palatino Linotype" w:hAnsi="Palatino Linotype" w:cstheme="minorHAnsi"/>
+                <w:color w:val="5B9BD5" w:themeColor="accent1"/>
+                <w:sz w:val="20"/>
+              </w:rPr>
+            </w:pPr>
+            <w:r>
+              <w:rPr>
+                <w:rFonts w:ascii="Palatino Linotype" w:hAnsi="Palatino Linotype" w:cstheme="minorHAnsi"/>
+                <w:color w:val="5B9BD5" w:themeColor="accent1"/>
+                <w:sz w:val="20"/>
+              </w:rPr>
+              <w:t>END @</w:t>
+            </w:r>
+          </w:p>
+          <w:p>
+            <w:pPr>
+              <w:rPr>
+                <w:rFonts w:ascii="Palatino Linotype" w:hAnsi="Palatino Linotype" w:cstheme="minorHAnsi"/>
+                <w:color w:val="5B9BD5" w:themeColor="accent1"/>
+                <w:sz w:val="20"/>
+              </w:rPr>
+            </w:pPr>
+            <w:r>
+              <w:rPr>
+                <w:rFonts w:ascii="Palatino Linotype" w:hAnsi="Palatino Linotype" w:cstheme="minorHAnsi"/>
+                <w:color w:val="5B9BD5" w:themeColor="accent1"/>
+                <w:sz w:val="20"/>
+              </w:rPr>
+              <w:t>delimiter ;</w:t>
+            </w:r>
           </w:p>
         </w:tc>
       </w:tr>
@@ -1184,6 +3186,595 @@
                 <w:sz w:val="20"/>
               </w:rPr>
             </w:pPr>
+            <w:r>
+              <w:rPr>
+                <w:rFonts w:ascii="Palatino Linotype" w:hAnsi="Palatino Linotype" w:cstheme="minorHAnsi"/>
+                <w:color w:val="5B9BD5" w:themeColor="accent1"/>
+                <w:sz w:val="20"/>
+              </w:rPr>
+              <w:t xml:space="preserve">drop procedure if exists </w:t>
+            </w:r>
+            <w:proofErr w:type="spellStart"/>
+            <w:r>
+              <w:rPr>
+                <w:rFonts w:ascii="Palatino Linotype" w:hAnsi="Palatino Linotype" w:cstheme="minorHAnsi"/>
+                <w:color w:val="5B9BD5" w:themeColor="accent1"/>
+                <w:sz w:val="20"/>
+              </w:rPr>
+              <w:t>addQualifications</w:t>
+            </w:r>
+            <w:proofErr w:type="spellEnd"/>
+            <w:r>
+              <w:rPr>
+                <w:rFonts w:ascii="Palatino Linotype" w:hAnsi="Palatino Linotype" w:cstheme="minorHAnsi"/>
+                <w:color w:val="5B9BD5" w:themeColor="accent1"/>
+                <w:sz w:val="20"/>
+              </w:rPr>
+              <w:t>;</w:t>
+            </w:r>
+          </w:p>
+          <w:p>
+            <w:pPr>
+              <w:ind w:left="454"/>
+              <w:rPr>
+                <w:rFonts w:ascii="Palatino Linotype" w:hAnsi="Palatino Linotype" w:cstheme="minorHAnsi"/>
+                <w:color w:val="5B9BD5" w:themeColor="accent1"/>
+                <w:sz w:val="20"/>
+              </w:rPr>
+            </w:pPr>
+            <w:proofErr w:type="gramStart"/>
+            <w:r>
+              <w:rPr>
+                <w:rFonts w:ascii="Palatino Linotype" w:hAnsi="Palatino Linotype" w:cstheme="minorHAnsi"/>
+                <w:color w:val="5B9BD5" w:themeColor="accent1"/>
+                <w:sz w:val="20"/>
+              </w:rPr>
+              <w:t>delimiter !</w:t>
+            </w:r>
+            <w:proofErr w:type="gramEnd"/>
+          </w:p>
+          <w:p>
+            <w:pPr>
+              <w:ind w:left="454"/>
+              <w:rPr>
+                <w:rFonts w:ascii="Palatino Linotype" w:hAnsi="Palatino Linotype" w:cstheme="minorHAnsi"/>
+                <w:color w:val="5B9BD5" w:themeColor="accent1"/>
+                <w:sz w:val="20"/>
+              </w:rPr>
+            </w:pPr>
+            <w:r>
+              <w:rPr>
+                <w:rFonts w:ascii="Palatino Linotype" w:hAnsi="Palatino Linotype" w:cstheme="minorHAnsi"/>
+                <w:color w:val="5B9BD5" w:themeColor="accent1"/>
+                <w:sz w:val="20"/>
+              </w:rPr>
+              <w:t xml:space="preserve">create procedure </w:t>
+            </w:r>
+            <w:proofErr w:type="spellStart"/>
+            <w:r>
+              <w:rPr>
+                <w:rFonts w:ascii="Palatino Linotype" w:hAnsi="Palatino Linotype" w:cstheme="minorHAnsi"/>
+                <w:color w:val="5B9BD5" w:themeColor="accent1"/>
+                <w:sz w:val="20"/>
+              </w:rPr>
+              <w:t>addQualifications</w:t>
+            </w:r>
+            <w:proofErr w:type="spellEnd"/>
+            <w:r>
+              <w:rPr>
+                <w:rFonts w:ascii="Palatino Linotype" w:hAnsi="Palatino Linotype" w:cstheme="minorHAnsi"/>
+                <w:color w:val="5B9BD5" w:themeColor="accent1"/>
+                <w:sz w:val="20"/>
+              </w:rPr>
+              <w:t xml:space="preserve">(_id </w:t>
+            </w:r>
+            <w:proofErr w:type="spellStart"/>
+            <w:r>
+              <w:rPr>
+                <w:rFonts w:ascii="Palatino Linotype" w:hAnsi="Palatino Linotype" w:cstheme="minorHAnsi"/>
+                <w:color w:val="5B9BD5" w:themeColor="accent1"/>
+                <w:sz w:val="20"/>
+              </w:rPr>
+              <w:t>int</w:t>
+            </w:r>
+            <w:proofErr w:type="spellEnd"/>
+            <w:r>
+              <w:rPr>
+                <w:rFonts w:ascii="Palatino Linotype" w:hAnsi="Palatino Linotype" w:cstheme="minorHAnsi"/>
+                <w:color w:val="5B9BD5" w:themeColor="accent1"/>
+                <w:sz w:val="20"/>
+              </w:rPr>
+              <w:t>,_</w:t>
+            </w:r>
+            <w:proofErr w:type="spellStart"/>
+            <w:r>
+              <w:rPr>
+                <w:rFonts w:ascii="Palatino Linotype" w:hAnsi="Palatino Linotype" w:cstheme="minorHAnsi"/>
+                <w:color w:val="5B9BD5" w:themeColor="accent1"/>
+                <w:sz w:val="20"/>
+              </w:rPr>
+              <w:t>studentid</w:t>
+            </w:r>
+            <w:proofErr w:type="spellEnd"/>
+            <w:r>
+              <w:rPr>
+                <w:rFonts w:ascii="Palatino Linotype" w:hAnsi="Palatino Linotype" w:cstheme="minorHAnsi"/>
+                <w:color w:val="5B9BD5" w:themeColor="accent1"/>
+                <w:sz w:val="20"/>
+              </w:rPr>
+              <w:t xml:space="preserve"> </w:t>
+            </w:r>
+            <w:proofErr w:type="spellStart"/>
+            <w:r>
+              <w:rPr>
+                <w:rFonts w:ascii="Palatino Linotype" w:hAnsi="Palatino Linotype" w:cstheme="minorHAnsi"/>
+                <w:color w:val="5B9BD5" w:themeColor="accent1"/>
+                <w:sz w:val="20"/>
+              </w:rPr>
+              <w:t>int</w:t>
+            </w:r>
+            <w:proofErr w:type="spellEnd"/>
+            <w:r>
+              <w:rPr>
+                <w:rFonts w:ascii="Palatino Linotype" w:hAnsi="Palatino Linotype" w:cstheme="minorHAnsi"/>
+                <w:color w:val="5B9BD5" w:themeColor="accent1"/>
+                <w:sz w:val="20"/>
+              </w:rPr>
+              <w:t xml:space="preserve">, _name </w:t>
+            </w:r>
+            <w:proofErr w:type="spellStart"/>
+            <w:r>
+              <w:rPr>
+                <w:rFonts w:ascii="Palatino Linotype" w:hAnsi="Palatino Linotype" w:cstheme="minorHAnsi"/>
+                <w:color w:val="5B9BD5" w:themeColor="accent1"/>
+                <w:sz w:val="20"/>
+              </w:rPr>
+              <w:t>varchar</w:t>
+            </w:r>
+            <w:proofErr w:type="spellEnd"/>
+            <w:r>
+              <w:rPr>
+                <w:rFonts w:ascii="Palatino Linotype" w:hAnsi="Palatino Linotype" w:cstheme="minorHAnsi"/>
+                <w:color w:val="5B9BD5" w:themeColor="accent1"/>
+                <w:sz w:val="20"/>
+              </w:rPr>
+              <w:t xml:space="preserve">(128),_college </w:t>
+            </w:r>
+            <w:proofErr w:type="spellStart"/>
+            <w:r>
+              <w:rPr>
+                <w:rFonts w:ascii="Palatino Linotype" w:hAnsi="Palatino Linotype" w:cstheme="minorHAnsi"/>
+                <w:color w:val="5B9BD5" w:themeColor="accent1"/>
+                <w:sz w:val="20"/>
+              </w:rPr>
+              <w:t>varchar</w:t>
+            </w:r>
+            <w:proofErr w:type="spellEnd"/>
+            <w:r>
+              <w:rPr>
+                <w:rFonts w:ascii="Palatino Linotype" w:hAnsi="Palatino Linotype" w:cstheme="minorHAnsi"/>
+                <w:color w:val="5B9BD5" w:themeColor="accent1"/>
+                <w:sz w:val="20"/>
+              </w:rPr>
+              <w:t xml:space="preserve">(100),_university </w:t>
+            </w:r>
+            <w:proofErr w:type="spellStart"/>
+            <w:r>
+              <w:rPr>
+                <w:rFonts w:ascii="Palatino Linotype" w:hAnsi="Palatino Linotype" w:cstheme="minorHAnsi"/>
+                <w:color w:val="5B9BD5" w:themeColor="accent1"/>
+                <w:sz w:val="20"/>
+              </w:rPr>
+              <w:t>varchar</w:t>
+            </w:r>
+            <w:proofErr w:type="spellEnd"/>
+            <w:r>
+              <w:rPr>
+                <w:rFonts w:ascii="Palatino Linotype" w:hAnsi="Palatino Linotype" w:cstheme="minorHAnsi"/>
+                <w:color w:val="5B9BD5" w:themeColor="accent1"/>
+                <w:sz w:val="20"/>
+              </w:rPr>
+              <w:t xml:space="preserve">(128),_marks </w:t>
+            </w:r>
+            <w:proofErr w:type="spellStart"/>
+            <w:r>
+              <w:rPr>
+                <w:rFonts w:ascii="Palatino Linotype" w:hAnsi="Palatino Linotype" w:cstheme="minorHAnsi"/>
+                <w:color w:val="5B9BD5" w:themeColor="accent1"/>
+                <w:sz w:val="20"/>
+              </w:rPr>
+              <w:t>varchar</w:t>
+            </w:r>
+            <w:proofErr w:type="spellEnd"/>
+            <w:r>
+              <w:rPr>
+                <w:rFonts w:ascii="Palatino Linotype" w:hAnsi="Palatino Linotype" w:cstheme="minorHAnsi"/>
+                <w:color w:val="5B9BD5" w:themeColor="accent1"/>
+                <w:sz w:val="20"/>
+              </w:rPr>
+              <w:t xml:space="preserve">(128),_year </w:t>
+            </w:r>
+            <w:proofErr w:type="spellStart"/>
+            <w:r>
+              <w:rPr>
+                <w:rFonts w:ascii="Palatino Linotype" w:hAnsi="Palatino Linotype" w:cstheme="minorHAnsi"/>
+                <w:color w:val="5B9BD5" w:themeColor="accent1"/>
+                <w:sz w:val="20"/>
+              </w:rPr>
+              <w:t>int</w:t>
+            </w:r>
+            <w:proofErr w:type="spellEnd"/>
+            <w:r>
+              <w:rPr>
+                <w:rFonts w:ascii="Palatino Linotype" w:hAnsi="Palatino Linotype" w:cstheme="minorHAnsi"/>
+                <w:color w:val="5B9BD5" w:themeColor="accent1"/>
+                <w:sz w:val="20"/>
+              </w:rPr>
+              <w:t>)</w:t>
+            </w:r>
+          </w:p>
+          <w:p>
+            <w:pPr>
+              <w:ind w:left="454"/>
+              <w:rPr>
+                <w:rFonts w:ascii="Palatino Linotype" w:hAnsi="Palatino Linotype" w:cstheme="minorHAnsi"/>
+                <w:color w:val="5B9BD5" w:themeColor="accent1"/>
+                <w:sz w:val="20"/>
+              </w:rPr>
+            </w:pPr>
+            <w:r>
+              <w:rPr>
+                <w:rFonts w:ascii="Palatino Linotype" w:hAnsi="Palatino Linotype" w:cstheme="minorHAnsi"/>
+                <w:color w:val="5B9BD5" w:themeColor="accent1"/>
+                <w:sz w:val="20"/>
+              </w:rPr>
+              <w:t>BEGIN</w:t>
+            </w:r>
+          </w:p>
+          <w:p>
+            <w:pPr>
+              <w:ind w:left="454"/>
+              <w:rPr>
+                <w:rFonts w:ascii="Palatino Linotype" w:hAnsi="Palatino Linotype" w:cstheme="minorHAnsi"/>
+                <w:color w:val="5B9BD5" w:themeColor="accent1"/>
+                <w:sz w:val="20"/>
+              </w:rPr>
+            </w:pPr>
+            <w:r>
+              <w:rPr>
+                <w:rFonts w:ascii="Palatino Linotype" w:hAnsi="Palatino Linotype" w:cstheme="minorHAnsi"/>
+                <w:color w:val="5B9BD5" w:themeColor="accent1"/>
+                <w:sz w:val="20"/>
+              </w:rPr>
+              <w:t xml:space="preserve">    declare flag bool;</w:t>
+            </w:r>
+          </w:p>
+          <w:p>
+            <w:pPr>
+              <w:ind w:left="454"/>
+              <w:rPr>
+                <w:rFonts w:ascii="Palatino Linotype" w:hAnsi="Palatino Linotype" w:cstheme="minorHAnsi"/>
+                <w:color w:val="5B9BD5" w:themeColor="accent1"/>
+                <w:sz w:val="20"/>
+              </w:rPr>
+            </w:pPr>
+            <w:r>
+              <w:rPr>
+                <w:rFonts w:ascii="Palatino Linotype" w:hAnsi="Palatino Linotype" w:cstheme="minorHAnsi"/>
+                <w:color w:val="5B9BD5" w:themeColor="accent1"/>
+                <w:sz w:val="20"/>
+              </w:rPr>
+              <w:t xml:space="preserve">    declare exit handler for 1062</w:t>
+            </w:r>
+          </w:p>
+          <w:p>
+            <w:pPr>
+              <w:ind w:left="454"/>
+              <w:rPr>
+                <w:rFonts w:ascii="Palatino Linotype" w:hAnsi="Palatino Linotype" w:cstheme="minorHAnsi"/>
+                <w:color w:val="5B9BD5" w:themeColor="accent1"/>
+                <w:sz w:val="20"/>
+              </w:rPr>
+            </w:pPr>
+            <w:r>
+              <w:rPr>
+                <w:rFonts w:ascii="Palatino Linotype" w:hAnsi="Palatino Linotype" w:cstheme="minorHAnsi"/>
+                <w:color w:val="5B9BD5" w:themeColor="accent1"/>
+                <w:sz w:val="20"/>
+              </w:rPr>
+              <w:t xml:space="preserve">    select "Values duplicated" as "ERROR </w:t>
+            </w:r>
+            <w:proofErr w:type="spellStart"/>
+            <w:r>
+              <w:rPr>
+                <w:rFonts w:ascii="Palatino Linotype" w:hAnsi="Palatino Linotype" w:cstheme="minorHAnsi"/>
+                <w:color w:val="5B9BD5" w:themeColor="accent1"/>
+                <w:sz w:val="20"/>
+              </w:rPr>
+              <w:t>MEassage</w:t>
+            </w:r>
+            <w:proofErr w:type="spellEnd"/>
+            <w:r>
+              <w:rPr>
+                <w:rFonts w:ascii="Palatino Linotype" w:hAnsi="Palatino Linotype" w:cstheme="minorHAnsi"/>
+                <w:color w:val="5B9BD5" w:themeColor="accent1"/>
+                <w:sz w:val="20"/>
+              </w:rPr>
+              <w:t>";</w:t>
+            </w:r>
+          </w:p>
+          <w:p>
+            <w:pPr>
+              <w:ind w:left="454"/>
+              <w:rPr>
+                <w:rFonts w:ascii="Palatino Linotype" w:hAnsi="Palatino Linotype" w:cstheme="minorHAnsi"/>
+                <w:color w:val="5B9BD5" w:themeColor="accent1"/>
+                <w:sz w:val="20"/>
+              </w:rPr>
+            </w:pPr>
+            <w:r>
+              <w:rPr>
+                <w:rFonts w:ascii="Palatino Linotype" w:hAnsi="Palatino Linotype" w:cstheme="minorHAnsi"/>
+                <w:color w:val="5B9BD5" w:themeColor="accent1"/>
+                <w:sz w:val="20"/>
+              </w:rPr>
+              <w:t xml:space="preserve">    </w:t>
+            </w:r>
+          </w:p>
+          <w:p>
+            <w:pPr>
+              <w:ind w:left="454"/>
+              <w:rPr>
+                <w:rFonts w:ascii="Palatino Linotype" w:hAnsi="Palatino Linotype" w:cstheme="minorHAnsi"/>
+                <w:color w:val="5B9BD5" w:themeColor="accent1"/>
+                <w:sz w:val="20"/>
+              </w:rPr>
+            </w:pPr>
+            <w:r>
+              <w:rPr>
+                <w:rFonts w:ascii="Palatino Linotype" w:hAnsi="Palatino Linotype" w:cstheme="minorHAnsi"/>
+                <w:color w:val="5B9BD5" w:themeColor="accent1"/>
+                <w:sz w:val="20"/>
+              </w:rPr>
+              <w:t xml:space="preserve">    select true into flag from student where id=_</w:t>
+            </w:r>
+            <w:proofErr w:type="spellStart"/>
+            <w:r>
+              <w:rPr>
+                <w:rFonts w:ascii="Palatino Linotype" w:hAnsi="Palatino Linotype" w:cstheme="minorHAnsi"/>
+                <w:color w:val="5B9BD5" w:themeColor="accent1"/>
+                <w:sz w:val="20"/>
+              </w:rPr>
+              <w:t>studentid</w:t>
+            </w:r>
+            <w:proofErr w:type="spellEnd"/>
+            <w:r>
+              <w:rPr>
+                <w:rFonts w:ascii="Palatino Linotype" w:hAnsi="Palatino Linotype" w:cstheme="minorHAnsi"/>
+                <w:color w:val="5B9BD5" w:themeColor="accent1"/>
+                <w:sz w:val="20"/>
+              </w:rPr>
+              <w:t>;</w:t>
+            </w:r>
+          </w:p>
+          <w:p>
+            <w:pPr>
+              <w:ind w:left="454"/>
+              <w:rPr>
+                <w:rFonts w:ascii="Palatino Linotype" w:hAnsi="Palatino Linotype" w:cstheme="minorHAnsi"/>
+                <w:color w:val="5B9BD5" w:themeColor="accent1"/>
+                <w:sz w:val="20"/>
+              </w:rPr>
+            </w:pPr>
+            <w:r>
+              <w:rPr>
+                <w:rFonts w:ascii="Palatino Linotype" w:hAnsi="Palatino Linotype" w:cstheme="minorHAnsi"/>
+                <w:color w:val="5B9BD5" w:themeColor="accent1"/>
+                <w:sz w:val="20"/>
+              </w:rPr>
+              <w:t xml:space="preserve">    if flag then</w:t>
+            </w:r>
+          </w:p>
+          <w:p>
+            <w:pPr>
+              <w:ind w:left="454"/>
+              <w:rPr>
+                <w:rFonts w:ascii="Palatino Linotype" w:hAnsi="Palatino Linotype" w:cstheme="minorHAnsi"/>
+                <w:color w:val="5B9BD5" w:themeColor="accent1"/>
+                <w:sz w:val="20"/>
+              </w:rPr>
+            </w:pPr>
+            <w:r>
+              <w:rPr>
+                <w:rFonts w:ascii="Palatino Linotype" w:hAnsi="Palatino Linotype" w:cstheme="minorHAnsi"/>
+                <w:color w:val="5B9BD5" w:themeColor="accent1"/>
+                <w:sz w:val="20"/>
+              </w:rPr>
+              <w:lastRenderedPageBreak/>
+              <w:t xml:space="preserve">        insert into </w:t>
+            </w:r>
+            <w:proofErr w:type="spellStart"/>
+            <w:r>
+              <w:rPr>
+                <w:rFonts w:ascii="Palatino Linotype" w:hAnsi="Palatino Linotype" w:cstheme="minorHAnsi"/>
+                <w:color w:val="5B9BD5" w:themeColor="accent1"/>
+                <w:sz w:val="20"/>
+              </w:rPr>
+              <w:t>student_qualifications</w:t>
+            </w:r>
+            <w:proofErr w:type="spellEnd"/>
+            <w:r>
+              <w:rPr>
+                <w:rFonts w:ascii="Palatino Linotype" w:hAnsi="Palatino Linotype" w:cstheme="minorHAnsi"/>
+                <w:color w:val="5B9BD5" w:themeColor="accent1"/>
+                <w:sz w:val="20"/>
+              </w:rPr>
+              <w:t xml:space="preserve"> values(_id,_</w:t>
+            </w:r>
+            <w:proofErr w:type="spellStart"/>
+            <w:r>
+              <w:rPr>
+                <w:rFonts w:ascii="Palatino Linotype" w:hAnsi="Palatino Linotype" w:cstheme="minorHAnsi"/>
+                <w:color w:val="5B9BD5" w:themeColor="accent1"/>
+                <w:sz w:val="20"/>
+              </w:rPr>
+              <w:t>studentid</w:t>
+            </w:r>
+            <w:proofErr w:type="spellEnd"/>
+            <w:r>
+              <w:rPr>
+                <w:rFonts w:ascii="Palatino Linotype" w:hAnsi="Palatino Linotype" w:cstheme="minorHAnsi"/>
+                <w:color w:val="5B9BD5" w:themeColor="accent1"/>
+                <w:sz w:val="20"/>
+              </w:rPr>
+              <w:t>,_</w:t>
+            </w:r>
+            <w:proofErr w:type="spellStart"/>
+            <w:r>
+              <w:rPr>
+                <w:rFonts w:ascii="Palatino Linotype" w:hAnsi="Palatino Linotype" w:cstheme="minorHAnsi"/>
+                <w:color w:val="5B9BD5" w:themeColor="accent1"/>
+                <w:sz w:val="20"/>
+              </w:rPr>
+              <w:t>name,_college,_university,_marks,_year</w:t>
+            </w:r>
+            <w:proofErr w:type="spellEnd"/>
+            <w:r>
+              <w:rPr>
+                <w:rFonts w:ascii="Palatino Linotype" w:hAnsi="Palatino Linotype" w:cstheme="minorHAnsi"/>
+                <w:color w:val="5B9BD5" w:themeColor="accent1"/>
+                <w:sz w:val="20"/>
+              </w:rPr>
+              <w:t>);</w:t>
+            </w:r>
+          </w:p>
+          <w:p>
+            <w:pPr>
+              <w:ind w:left="454"/>
+              <w:rPr>
+                <w:rFonts w:ascii="Palatino Linotype" w:hAnsi="Palatino Linotype" w:cstheme="minorHAnsi"/>
+                <w:color w:val="5B9BD5" w:themeColor="accent1"/>
+                <w:sz w:val="20"/>
+              </w:rPr>
+            </w:pPr>
+            <w:r>
+              <w:rPr>
+                <w:rFonts w:ascii="Palatino Linotype" w:hAnsi="Palatino Linotype" w:cstheme="minorHAnsi"/>
+                <w:color w:val="5B9BD5" w:themeColor="accent1"/>
+                <w:sz w:val="20"/>
+              </w:rPr>
+              <w:t xml:space="preserve">        </w:t>
+            </w:r>
+            <w:proofErr w:type="gramStart"/>
+            <w:r>
+              <w:rPr>
+                <w:rFonts w:ascii="Palatino Linotype" w:hAnsi="Palatino Linotype" w:cstheme="minorHAnsi"/>
+                <w:color w:val="5B9BD5" w:themeColor="accent1"/>
+                <w:sz w:val="20"/>
+              </w:rPr>
+              <w:t>select</w:t>
+            </w:r>
+            <w:proofErr w:type="gramEnd"/>
+            <w:r>
+              <w:rPr>
+                <w:rFonts w:ascii="Palatino Linotype" w:hAnsi="Palatino Linotype" w:cstheme="minorHAnsi"/>
+                <w:color w:val="5B9BD5" w:themeColor="accent1"/>
+                <w:sz w:val="20"/>
+              </w:rPr>
+              <w:t xml:space="preserve"> "record inserted successfully!";</w:t>
+            </w:r>
+          </w:p>
+          <w:p>
+            <w:pPr>
+              <w:ind w:left="454"/>
+              <w:rPr>
+                <w:rFonts w:ascii="Palatino Linotype" w:hAnsi="Palatino Linotype" w:cstheme="minorHAnsi"/>
+                <w:color w:val="5B9BD5" w:themeColor="accent1"/>
+                <w:sz w:val="20"/>
+              </w:rPr>
+            </w:pPr>
+            <w:r>
+              <w:rPr>
+                <w:rFonts w:ascii="Palatino Linotype" w:hAnsi="Palatino Linotype" w:cstheme="minorHAnsi"/>
+                <w:color w:val="5B9BD5" w:themeColor="accent1"/>
+                <w:sz w:val="20"/>
+              </w:rPr>
+              <w:t xml:space="preserve">    ELSE</w:t>
+            </w:r>
+          </w:p>
+          <w:p>
+            <w:pPr>
+              <w:ind w:left="454"/>
+              <w:rPr>
+                <w:rFonts w:ascii="Palatino Linotype" w:hAnsi="Palatino Linotype" w:cstheme="minorHAnsi"/>
+                <w:color w:val="5B9BD5" w:themeColor="accent1"/>
+                <w:sz w:val="20"/>
+              </w:rPr>
+            </w:pPr>
+            <w:r>
+              <w:rPr>
+                <w:rFonts w:ascii="Palatino Linotype" w:hAnsi="Palatino Linotype" w:cstheme="minorHAnsi"/>
+                <w:color w:val="5B9BD5" w:themeColor="accent1"/>
+                <w:sz w:val="20"/>
+              </w:rPr>
+              <w:t xml:space="preserve">        select "student not present";</w:t>
+            </w:r>
+          </w:p>
+          <w:p>
+            <w:pPr>
+              <w:ind w:left="454"/>
+              <w:rPr>
+                <w:rFonts w:ascii="Palatino Linotype" w:hAnsi="Palatino Linotype" w:cstheme="minorHAnsi"/>
+                <w:color w:val="5B9BD5" w:themeColor="accent1"/>
+                <w:sz w:val="20"/>
+              </w:rPr>
+            </w:pPr>
+            <w:r>
+              <w:rPr>
+                <w:rFonts w:ascii="Palatino Linotype" w:hAnsi="Palatino Linotype" w:cstheme="minorHAnsi"/>
+                <w:color w:val="5B9BD5" w:themeColor="accent1"/>
+                <w:sz w:val="20"/>
+              </w:rPr>
+              <w:t xml:space="preserve">    end if;</w:t>
+            </w:r>
+          </w:p>
+          <w:p>
+            <w:pPr>
+              <w:ind w:left="454"/>
+              <w:rPr>
+                <w:rFonts w:ascii="Palatino Linotype" w:hAnsi="Palatino Linotype" w:cstheme="minorHAnsi"/>
+                <w:color w:val="5B9BD5" w:themeColor="accent1"/>
+                <w:sz w:val="20"/>
+              </w:rPr>
+            </w:pPr>
+            <w:proofErr w:type="gramStart"/>
+            <w:r>
+              <w:rPr>
+                <w:rFonts w:ascii="Palatino Linotype" w:hAnsi="Palatino Linotype" w:cstheme="minorHAnsi"/>
+                <w:color w:val="5B9BD5" w:themeColor="accent1"/>
+                <w:sz w:val="20"/>
+              </w:rPr>
+              <w:t>END !</w:t>
+            </w:r>
+            <w:proofErr w:type="gramEnd"/>
+          </w:p>
+          <w:p>
+            <w:pPr>
+              <w:ind w:left="454"/>
+              <w:rPr>
+                <w:rFonts w:ascii="Palatino Linotype" w:hAnsi="Palatino Linotype" w:cstheme="minorHAnsi"/>
+                <w:color w:val="5B9BD5" w:themeColor="accent1"/>
+                <w:sz w:val="20"/>
+              </w:rPr>
+            </w:pPr>
+            <w:r>
+              <w:rPr>
+                <w:rFonts w:ascii="Palatino Linotype" w:hAnsi="Palatino Linotype" w:cstheme="minorHAnsi"/>
+                <w:color w:val="5B9BD5" w:themeColor="accent1"/>
+                <w:sz w:val="20"/>
+              </w:rPr>
+              <w:t>delimiter ;</w:t>
+            </w:r>
           </w:p>
         </w:tc>
       </w:tr>
